--- a/Bioeng Science/Endoscopic Ear Surgery Needs Analysis.docx
+++ b/Bioeng Science/Endoscopic Ear Surgery Needs Analysis.docx
@@ -172,6 +172,47 @@
         <w:adjustRightInd w:val="0"/>
         <w:ind w:left="640" w:hanging="640"/>
         <w:rPr>
+          <w:rFonts w:ascii="Calibri" w:eastAsia="Times New Roman" w:hAnsi="Calibri" w:cs="Times New Roman"/>
+          <w:noProof/>
+        </w:rPr>
+      </w:pPr>
+      <w:r>
+        <w:rPr>
+          <w:rFonts w:ascii="Calibri" w:eastAsia="Times New Roman" w:hAnsi="Calibri" w:cs="Times New Roman"/>
+          <w:noProof/>
+        </w:rPr>
+        <w:t>[1]</w:t>
+      </w:r>
+      <w:r>
+        <w:rPr>
+          <w:rFonts w:ascii="Calibri" w:eastAsia="Times New Roman" w:hAnsi="Calibri" w:cs="Times New Roman"/>
+          <w:noProof/>
+        </w:rPr>
+        <w:tab/>
+        <w:t>H. J. Marcus, T. P. Cundy, A. Hughes-hallett, Z. Yang, A. Darzi, D. Nandi, and D. Phil, “Europe PMC Funders Group Endoscopic and Keyhole Endoscope-assisted Neurosurgical Approaches : A Qualitative Survey on Technical Challenges and Technological Solutions,” vol. 28, no. 5, pp. 606–610, 2015.</w:t>
+      </w:r>
+    </w:p>
+    <w:p>
+      <w:pPr>
+        <w:widowControl w:val="0"/>
+        <w:autoSpaceDE w:val="0"/>
+        <w:autoSpaceDN w:val="0"/>
+        <w:adjustRightInd w:val="0"/>
+        <w:spacing w:after="140" w:line="288" w:lineRule="auto"/>
+        <w:rPr>
+          <w:rFonts w:ascii="Calibri" w:eastAsia="Times New Roman" w:hAnsi="Calibri" w:cs="Times New Roman"/>
+          <w:noProof/>
+        </w:rPr>
+      </w:pPr>
+    </w:p>
+    <w:p>
+      <w:pPr>
+        <w:widowControl w:val="0"/>
+        <w:autoSpaceDE w:val="0"/>
+        <w:autoSpaceDN w:val="0"/>
+        <w:adjustRightInd w:val="0"/>
+        <w:ind w:left="640" w:hanging="640"/>
+        <w:rPr>
           <w:rFonts w:ascii="Calibri" w:hAnsi="Calibri"/>
           <w:noProof/>
         </w:rPr>
@@ -181,7 +222,7 @@
           <w:rFonts w:ascii="Calibri" w:eastAsia="Times New Roman" w:hAnsi="Calibri" w:cs="Times New Roman"/>
           <w:noProof/>
         </w:rPr>
-        <w:t>[1]</w:t>
+        <w:t>[2]</w:t>
       </w:r>
       <w:r>
         <w:rPr>
@@ -189,11 +230,16 @@
           <w:noProof/>
         </w:rPr>
         <w:tab/>
-        <w:t>H. J. Marcus, T. P. Cundy, A. Hughes-hallett, Z. Yang, A. Darzi, D. Nandi, and D. Phil, “Europe PMC Funders Group Endoscopic and Keyhole Endoscope-assisted Neurosurgical Approaches : A Qualitative Survey on Technical Challenges and Technological Solutions,” vol. 28, no. 5, pp. 606–610, 2015.</w:t>
-      </w:r>
-    </w:p>
-    <w:p>
-      <w:pPr>
+        <w:t>K. C. Hsiao, Z. Machaidze, and J. G. Pattaras, “Time Management in the Operating Room : An Analysis of the Dedicated Minimally Invasive Surgery Suite,” pp. 300–303, 2004.</w:t>
+      </w:r>
+    </w:p>
+    <w:p>
+      <w:pPr>
+        <w:widowControl w:val="0"/>
+        <w:autoSpaceDE w:val="0"/>
+        <w:autoSpaceDN w:val="0"/>
+        <w:adjustRightInd w:val="0"/>
+        <w:spacing w:after="140" w:line="288" w:lineRule="auto"/>
         <w:rPr>
           <w:lang w:val="en-CA"/>
         </w:rPr>
@@ -228,8 +274,286 @@
         <w:rPr>
           <w:lang w:val="en-CA"/>
         </w:rPr>
+        <w:t xml:space="preserve">Time flow analysis </w:t>
+      </w:r>
+      <w:hyperlink r:id="rId5" w:history="1">
+        <w:r>
+          <w:rPr>
+            <w:rStyle w:val="Hyperlink"/>
+            <w:lang w:val="en-CA"/>
+          </w:rPr>
+          <w:t>https://www.ncbi.nlm.nih</w:t>
+        </w:r>
+        <w:r>
+          <w:rPr>
+            <w:rStyle w:val="Hyperlink"/>
+            <w:lang w:val="en-CA"/>
+          </w:rPr>
+          <w:t>.</w:t>
+        </w:r>
+        <w:r>
+          <w:rPr>
+            <w:rStyle w:val="Hyperlink"/>
+            <w:lang w:val="en-CA"/>
+          </w:rPr>
+          <w:t>gov/pubmed/19263159</w:t>
+        </w:r>
+      </w:hyperlink>
+      <w:r>
+        <w:rPr>
+          <w:lang w:val="en-CA"/>
+        </w:rPr>
+        <w:t xml:space="preserve"> </w:t>
+      </w:r>
+      <w:r>
+        <w:rPr>
+          <w:lang w:val="en-CA"/>
+        </w:rPr>
         <w:br w:type="page"/>
       </w:r>
+    </w:p>
+    <w:p>
+      <w:pPr>
+        <w:rPr>
+          <w:lang w:val="en-CA"/>
+        </w:rPr>
+      </w:pPr>
+    </w:p>
+    <w:p>
+      <w:pPr>
+        <w:rPr>
+          <w:lang w:val="en-CA"/>
+        </w:rPr>
+      </w:pPr>
+    </w:p>
+    <w:p>
+      <w:pPr>
+        <w:rPr>
+          <w:lang w:val="en-CA"/>
+        </w:rPr>
+      </w:pPr>
+      <w:r>
+        <w:rPr>
+          <w:lang w:val="en-CA"/>
+        </w:rPr>
+        <w:fldChar w:fldCharType="begin" w:fldLock="1"/>
+      </w:r>
+      <w:r>
+        <w:rPr>
+          <w:lang w:val="en-CA"/>
+        </w:rPr>
+        <w:instrText>ADDIN CSL_CITATION { "citationItems" : [ { "id" : "ITEM-1", "itemData" : { "author" : [ { "dropping-particle" : "", "family" : "Hsiao", "given" : "Kenneth C", "non-dropping-particle" : "", "parse-names" : false, "suffix" : "" }, { "dropping-particle" : "", "family" : "Machaidze", "given" : "Zurab", "non-dropping-particle" : "", "parse-names" : false, "suffix" : "" }, { "dropping-particle" : "", "family" : "Pattaras", "given" : "John G", "non-dropping-particle" : "", "parse-names" : false, "suffix" : "" } ], "id" : "ITEM-1", "issued" : { "date-parts" : [ [ "2004" ] ] }, "page" : "300-303", "title" : "Time Management in the Operating Room : An Analysis of the Dedicated Minimally Invasive Surgery Suite", "type" : "article-journal" }, "uris" : [ "http://www.mendeley.com/documents/?uuid=c2ac687b-b54c-47a1-b4fa-cf26e4495dee" ] } ], "mendeley" : { "formattedCitation" : "[2]", "plainTextFormattedCitation" : "[2]" }, "properties" : { "noteIndex" : 0 }, "schema" : "https://github.com/citation-style-language/schema/raw/master/csl-citation.json" }</w:instrText>
+      </w:r>
+      <w:r>
+        <w:rPr>
+          <w:lang w:val="en-CA"/>
+        </w:rPr>
+        <w:fldChar w:fldCharType="separate"/>
+      </w:r>
+      <w:r>
+        <w:rPr>
+          <w:lang w:val="en-CA"/>
+        </w:rPr>
+        <w:t>[2]</w:t>
+      </w:r>
+      <w:r>
+        <w:rPr>
+          <w:lang w:val="en-CA"/>
+        </w:rPr>
+        <w:fldChar w:fldCharType="end"/>
+      </w:r>
+      <w:r>
+        <w:rPr>
+          <w:lang w:val="en-CA"/>
+        </w:rPr>
+        <w:t xml:space="preserve"> </w:t>
+      </w:r>
+      <w:r>
+        <w:rPr>
+          <w:lang w:val="en-CA"/>
+        </w:rPr>
+        <w:t>Time Management in the Operating Room: An Analysis of the Dedicated Minimally Invasive Surgery Suite</w:t>
+      </w:r>
+    </w:p>
+    <w:p>
+      <w:pPr>
+        <w:rPr>
+          <w:lang w:val="en-CA"/>
+        </w:rPr>
+      </w:pPr>
+    </w:p>
+    <w:p>
+      <w:pPr>
+        <w:rPr>
+          <w:lang w:val="en-CA"/>
+        </w:rPr>
+      </w:pPr>
+      <w:r>
+        <w:rPr>
+          <w:lang w:val="en-CA"/>
+        </w:rPr>
+        <w:t xml:space="preserve">Took records of 50 patients who underwent laparascopic procedures between a two-year time period. Paper gives a method of how to select and present results of studying the efficiency of different types of procedures where they recorded various time points, which are described. Comparing a traditional to a minimally invasive surgery. Explains the statistical analysis. </w:t>
+      </w:r>
+      <w:r>
+        <w:rPr>
+          <w:lang w:val="en-CA"/>
+        </w:rPr>
+        <w:t>Relates the time to cost based on standard operating room time charge.</w:t>
+      </w:r>
+      <w:r>
+        <w:rPr>
+          <w:lang w:val="en-CA"/>
+        </w:rPr>
+        <w:t xml:space="preserve"> </w:t>
+      </w:r>
+    </w:p>
+    <w:p>
+      <w:pPr>
+        <w:rPr>
+          <w:lang w:val="en-CA"/>
+        </w:rPr>
+      </w:pPr>
+    </w:p>
+    <w:p>
+      <w:pPr>
+        <w:pStyle w:val="Heading1"/>
+        <w:shd w:val="clear" w:color="auto" w:fill="FFFFFF"/>
+        <w:spacing w:before="90" w:after="90" w:line="270" w:lineRule="atLeast"/>
+        <w:rPr>
+          <w:rFonts w:ascii="Arial" w:eastAsia="Times New Roman" w:hAnsi="Arial" w:cs="Arial"/>
+          <w:color w:val="000000"/>
+          <w:sz w:val="30"/>
+          <w:szCs w:val="30"/>
+        </w:rPr>
+      </w:pPr>
+      <w:r>
+        <w:rPr>
+          <w:rFonts w:ascii="Arial" w:eastAsia="Times New Roman" w:hAnsi="Arial" w:cs="Arial"/>
+          <w:color w:val="000000"/>
+          <w:sz w:val="30"/>
+          <w:szCs w:val="30"/>
+        </w:rPr>
+        <w:t>Interoperative efficiency in minimally invasive</w:t>
+      </w:r>
+      <w:r>
+        <w:rPr>
+          <w:rStyle w:val="apple-converted-space"/>
+          <w:rFonts w:ascii="Arial" w:eastAsia="Times New Roman" w:hAnsi="Arial" w:cs="Arial"/>
+          <w:color w:val="000000"/>
+          <w:sz w:val="30"/>
+          <w:szCs w:val="30"/>
+        </w:rPr>
+        <w:t> </w:t>
+      </w:r>
+      <w:r>
+        <w:rPr>
+          <w:rStyle w:val="highlight"/>
+          <w:rFonts w:ascii="Arial" w:eastAsia="Times New Roman" w:hAnsi="Arial" w:cs="Arial"/>
+          <w:color w:val="000000"/>
+          <w:sz w:val="30"/>
+          <w:szCs w:val="30"/>
+        </w:rPr>
+        <w:t>surgery</w:t>
+      </w:r>
+      <w:r>
+        <w:rPr>
+          <w:rStyle w:val="apple-converted-space"/>
+          <w:rFonts w:ascii="Arial" w:eastAsia="Times New Roman" w:hAnsi="Arial" w:cs="Arial"/>
+          <w:color w:val="000000"/>
+          <w:sz w:val="30"/>
+          <w:szCs w:val="30"/>
+        </w:rPr>
+        <w:t> </w:t>
+      </w:r>
+      <w:r>
+        <w:rPr>
+          <w:rFonts w:ascii="Arial" w:eastAsia="Times New Roman" w:hAnsi="Arial" w:cs="Arial"/>
+          <w:color w:val="000000"/>
+          <w:sz w:val="30"/>
+          <w:szCs w:val="30"/>
+        </w:rPr>
+        <w:t>suites.</w:t>
+      </w:r>
+    </w:p>
+    <w:p>
+      <w:pPr>
+        <w:rPr>
+          <w:rFonts w:ascii="Times New Roman" w:eastAsia="Times New Roman" w:hAnsi="Times New Roman" w:cs="Times New Roman"/>
+        </w:rPr>
+      </w:pPr>
+    </w:p>
+    <w:p>
+      <w:pPr>
+        <w:rPr>
+          <w:lang w:val="en-CA"/>
+        </w:rPr>
+      </w:pPr>
+      <w:r>
+        <w:rPr>
+          <w:lang w:val="en-CA"/>
+        </w:rPr>
+        <w:t>http://journals2.scholarsportal.info.myaccess.library.utoronto.ca/pdf/09302794/v23i0010/2332_ieimiss.xml</w:t>
+      </w:r>
+    </w:p>
+    <w:p>
+      <w:pPr>
+        <w:rPr>
+          <w:lang w:val="en-CA"/>
+        </w:rPr>
+      </w:pPr>
+    </w:p>
+    <w:p>
+      <w:pPr>
+        <w:rPr>
+          <w:lang w:val="en-CA"/>
+        </w:rPr>
+      </w:pPr>
+    </w:p>
+    <w:p>
+      <w:pPr>
+        <w:rPr>
+          <w:lang w:val="en-CA"/>
+        </w:rPr>
+      </w:pPr>
+      <w:r>
+        <w:rPr>
+          <w:lang w:val="en-CA"/>
+        </w:rPr>
+        <w:t xml:space="preserve">analyzed preoperative setup and postoperative breakdown times in the conventional OR and minimally invasive OR in an experimental and clinical setting for a standard laparoscopic cholecystectomy and a complex laparoscopic sigmoid resection. </w:t>
+      </w:r>
+      <w:r>
+        <w:rPr>
+          <w:lang w:val="en-CA"/>
+        </w:rPr>
+        <w:t xml:space="preserve">This was not a surgical time flow study but still gives an idea of how to conduct a time flow analysis. Explained the steps and what they consisted of. </w:t>
+      </w:r>
+      <w:r>
+        <w:rPr>
+          <w:lang w:val="en-CA"/>
+        </w:rPr>
+        <w:t>Gives statistical data analysis method</w:t>
+      </w:r>
+      <w:r>
+        <w:rPr>
+          <w:lang w:val="en-CA"/>
+        </w:rPr>
+        <w:t xml:space="preserve"> as well when comparing two types of surgical setups. This time flow study will just be representing the steps for endoscopic surgery by different surgeons. Presented data in a table with mean, mean difference, standard error and p value for t-test between the conventional and minimally invasive surgical setup</w:t>
+      </w:r>
+      <w:bookmarkStart w:id="0" w:name="_GoBack"/>
+      <w:bookmarkEnd w:id="0"/>
+      <w:r>
+        <w:rPr>
+          <w:lang w:val="en-CA"/>
+        </w:rPr>
+        <w:t xml:space="preserve">. </w:t>
+      </w:r>
+    </w:p>
+    <w:p>
+      <w:pPr>
+        <w:rPr>
+          <w:lang w:val="en-CA"/>
+        </w:rPr>
+      </w:pPr>
     </w:p>
     <w:p>
       <w:pPr>
@@ -272,7 +596,6 @@
               <w:rPr>
                 <w:lang w:val="en-CA"/>
               </w:rPr>
-              <w:lastRenderedPageBreak/>
               <w:t xml:space="preserve">My research question: </w:t>
             </w:r>
           </w:p>
@@ -625,8 +948,6 @@
               </w:rPr>
               <w:t>157</w:t>
             </w:r>
-            <w:bookmarkStart w:id="0" w:name="_GoBack"/>
-            <w:bookmarkEnd w:id="0"/>
           </w:p>
         </w:tc>
         <w:tc>
@@ -695,6 +1016,12 @@
                 <w:lang w:val="en-CA"/>
               </w:rPr>
             </w:pPr>
+            <w:r>
+              <w:rPr>
+                <w:lang w:val="en-CA"/>
+              </w:rPr>
+              <w:t>1</w:t>
+            </w:r>
           </w:p>
         </w:tc>
         <w:tc>
@@ -721,6 +1048,12 @@
                 <w:lang w:val="en-CA"/>
               </w:rPr>
             </w:pPr>
+            <w:r>
+              <w:rPr>
+                <w:lang w:val="en-CA"/>
+              </w:rPr>
+              <w:t>U of T library search website</w:t>
+            </w:r>
           </w:p>
         </w:tc>
         <w:tc>
@@ -783,54 +1116,84 @@
                 <w:lang w:val="en-CA"/>
               </w:rPr>
             </w:pPr>
-          </w:p>
-        </w:tc>
-        <w:tc>
-          <w:tcPr>
-            <w:tcW w:w="2590" w:type="dxa"/>
-          </w:tcPr>
-          <w:p>
-            <w:pPr>
-              <w:rPr>
-                <w:lang w:val="en-CA"/>
-              </w:rPr>
-            </w:pPr>
-          </w:p>
-        </w:tc>
-        <w:tc>
-          <w:tcPr>
-            <w:tcW w:w="2590" w:type="dxa"/>
-          </w:tcPr>
-          <w:p>
-            <w:pPr>
-              <w:rPr>
-                <w:lang w:val="en-CA"/>
-              </w:rPr>
-            </w:pPr>
-          </w:p>
-        </w:tc>
-        <w:tc>
-          <w:tcPr>
-            <w:tcW w:w="2590" w:type="dxa"/>
-          </w:tcPr>
-          <w:p>
-            <w:pPr>
-              <w:rPr>
-                <w:lang w:val="en-CA"/>
-              </w:rPr>
-            </w:pPr>
-          </w:p>
-        </w:tc>
-        <w:tc>
-          <w:tcPr>
-            <w:tcW w:w="2590" w:type="dxa"/>
-          </w:tcPr>
-          <w:p>
-            <w:pPr>
-              <w:rPr>
-                <w:lang w:val="en-CA"/>
-              </w:rPr>
-            </w:pPr>
+            <w:r>
+              <w:rPr>
+                <w:lang w:val="en-CA"/>
+              </w:rPr>
+              <w:t>Google search</w:t>
+            </w:r>
+          </w:p>
+        </w:tc>
+        <w:tc>
+          <w:tcPr>
+            <w:tcW w:w="2590" w:type="dxa"/>
+          </w:tcPr>
+          <w:p>
+            <w:pPr>
+              <w:rPr>
+                <w:lang w:val="en-CA"/>
+              </w:rPr>
+            </w:pPr>
+            <w:r>
+              <w:rPr>
+                <w:lang w:val="en-CA"/>
+              </w:rPr>
+              <w:t>28-Sep-2016</w:t>
+            </w:r>
+          </w:p>
+        </w:tc>
+        <w:tc>
+          <w:tcPr>
+            <w:tcW w:w="2590" w:type="dxa"/>
+          </w:tcPr>
+          <w:p>
+            <w:pPr>
+              <w:rPr>
+                <w:lang w:val="en-CA"/>
+              </w:rPr>
+            </w:pPr>
+            <w:r>
+              <w:rPr>
+                <w:lang w:val="en-CA"/>
+              </w:rPr>
+              <w:t>time management surgery procedure</w:t>
+            </w:r>
+          </w:p>
+        </w:tc>
+        <w:tc>
+          <w:tcPr>
+            <w:tcW w:w="2590" w:type="dxa"/>
+          </w:tcPr>
+          <w:p>
+            <w:pPr>
+              <w:rPr>
+                <w:lang w:val="en-CA"/>
+              </w:rPr>
+            </w:pPr>
+            <w:r>
+              <w:rPr>
+                <w:lang w:val="en-CA"/>
+              </w:rPr>
+              <w:t>4.6 million</w:t>
+            </w:r>
+          </w:p>
+        </w:tc>
+        <w:tc>
+          <w:tcPr>
+            <w:tcW w:w="2590" w:type="dxa"/>
+          </w:tcPr>
+          <w:p>
+            <w:pPr>
+              <w:rPr>
+                <w:lang w:val="en-CA"/>
+              </w:rPr>
+            </w:pPr>
+            <w:r>
+              <w:rPr>
+                <w:lang w:val="en-CA"/>
+              </w:rPr>
+              <w:t>Was trying to find a ‘time flow analysis’ paper and was having trouble finding the right words so tried google first.</w:t>
+            </w:r>
           </w:p>
         </w:tc>
       </w:tr>
@@ -841,6 +1204,58 @@
           <w:lang w:val="en-CA"/>
         </w:rPr>
       </w:pPr>
+    </w:p>
+    <w:p>
+      <w:pPr>
+        <w:rPr>
+          <w:lang w:val="en-CA"/>
+        </w:rPr>
+      </w:pPr>
+      <w:r>
+        <w:rPr>
+          <w:lang w:val="en-CA"/>
+        </w:rPr>
+        <w:t xml:space="preserve">Concept: time flow analysis </w:t>
+      </w:r>
+      <w:r>
+        <w:rPr>
+          <w:lang w:val="en-CA"/>
+        </w:rPr>
+        <w:tab/>
+        <w:t>related term: tim</w:t>
+      </w:r>
+      <w:r>
+        <w:rPr>
+          <w:lang w:val="en-CA"/>
+        </w:rPr>
+        <w:t>e management, procedure time, procedure length</w:t>
+      </w:r>
+    </w:p>
+    <w:p>
+      <w:pPr>
+        <w:rPr>
+          <w:lang w:val="en-CA"/>
+        </w:rPr>
+      </w:pPr>
+      <w:r>
+        <w:rPr>
+          <w:lang w:val="en-CA"/>
+        </w:rPr>
+        <w:t>Concept: survey</w:t>
+      </w:r>
+      <w:r>
+        <w:rPr>
+          <w:lang w:val="en-CA"/>
+        </w:rPr>
+        <w:tab/>
+      </w:r>
+      <w:r>
+        <w:rPr>
+          <w:lang w:val="en-CA"/>
+        </w:rPr>
+        <w:tab/>
+        <w:t>related term: question*, needs analysis</w:t>
+      </w:r>
     </w:p>
     <w:sectPr>
       <w:pgSz w:w="15840" w:h="12240" w:orient="landscape"/>
@@ -1443,6 +1858,39 @@
       </w:tblCellMar>
     </w:tblPr>
   </w:style>
+  <w:style w:type="character" w:styleId="Hyperlink">
+    <w:name w:val="Hyperlink"/>
+    <w:basedOn w:val="DefaultParagraphFont"/>
+    <w:uiPriority w:val="99"/>
+    <w:unhideWhenUsed/>
+    <w:rsid w:val="000420F4"/>
+    <w:rPr>
+      <w:color w:val="0563C1" w:themeColor="hyperlink"/>
+      <w:u w:val="single"/>
+    </w:rPr>
+  </w:style>
+  <w:style w:type="character" w:styleId="FollowedHyperlink">
+    <w:name w:val="FollowedHyperlink"/>
+    <w:basedOn w:val="DefaultParagraphFont"/>
+    <w:uiPriority w:val="99"/>
+    <w:semiHidden/>
+    <w:unhideWhenUsed/>
+    <w:rsid w:val="0085463F"/>
+    <w:rPr>
+      <w:color w:val="954F72" w:themeColor="followedHyperlink"/>
+      <w:u w:val="single"/>
+    </w:rPr>
+  </w:style>
+  <w:style w:type="character" w:customStyle="1" w:styleId="apple-converted-space">
+    <w:name w:val="apple-converted-space"/>
+    <w:basedOn w:val="DefaultParagraphFont"/>
+    <w:rsid w:val="00B05A42"/>
+  </w:style>
+  <w:style w:type="character" w:customStyle="1" w:styleId="highlight">
+    <w:name w:val="highlight"/>
+    <w:basedOn w:val="DefaultParagraphFont"/>
+    <w:rsid w:val="00B05A42"/>
+  </w:style>
 </w:styles>
 </file>
 

--- a/Bioeng Science/Endoscopic Ear Surgery Needs Analysis.docx
+++ b/Bioeng Science/Endoscopic Ear Surgery Needs Analysis.docx
@@ -270,129 +270,32 @@
           <w:lang w:val="en-CA"/>
         </w:rPr>
       </w:pPr>
-      <w:r>
-        <w:rPr>
-          <w:lang w:val="en-CA"/>
-        </w:rPr>
-        <w:t xml:space="preserve">Time flow analysis </w:t>
-      </w:r>
-      <w:hyperlink r:id="rId5" w:history="1">
-        <w:r>
-          <w:rPr>
-            <w:rStyle w:val="Hyperlink"/>
-            <w:lang w:val="en-CA"/>
-          </w:rPr>
-          <w:t>https://www.ncbi.nlm.nih</w:t>
-        </w:r>
-        <w:r>
-          <w:rPr>
-            <w:rStyle w:val="Hyperlink"/>
-            <w:lang w:val="en-CA"/>
-          </w:rPr>
-          <w:t>.</w:t>
-        </w:r>
-        <w:r>
-          <w:rPr>
-            <w:rStyle w:val="Hyperlink"/>
-            <w:lang w:val="en-CA"/>
-          </w:rPr>
-          <w:t>gov/pubmed/19263159</w:t>
-        </w:r>
-      </w:hyperlink>
-      <w:r>
-        <w:rPr>
-          <w:lang w:val="en-CA"/>
-        </w:rPr>
-        <w:t xml:space="preserve"> </w:t>
-      </w:r>
-      <w:r>
-        <w:rPr>
-          <w:lang w:val="en-CA"/>
-        </w:rPr>
-        <w:br w:type="page"/>
-      </w:r>
-    </w:p>
-    <w:p>
-      <w:pPr>
-        <w:rPr>
-          <w:lang w:val="en-CA"/>
-        </w:rPr>
-      </w:pPr>
-    </w:p>
-    <w:p>
-      <w:pPr>
-        <w:rPr>
-          <w:lang w:val="en-CA"/>
-        </w:rPr>
-      </w:pPr>
-    </w:p>
-    <w:p>
-      <w:pPr>
-        <w:rPr>
-          <w:lang w:val="en-CA"/>
-        </w:rPr>
-      </w:pPr>
-      <w:r>
-        <w:rPr>
-          <w:lang w:val="en-CA"/>
-        </w:rPr>
-        <w:fldChar w:fldCharType="begin" w:fldLock="1"/>
-      </w:r>
-      <w:r>
-        <w:rPr>
-          <w:lang w:val="en-CA"/>
-        </w:rPr>
-        <w:instrText>ADDIN CSL_CITATION { "citationItems" : [ { "id" : "ITEM-1", "itemData" : { "author" : [ { "dropping-particle" : "", "family" : "Hsiao", "given" : "Kenneth C", "non-dropping-particle" : "", "parse-names" : false, "suffix" : "" }, { "dropping-particle" : "", "family" : "Machaidze", "given" : "Zurab", "non-dropping-particle" : "", "parse-names" : false, "suffix" : "" }, { "dropping-particle" : "", "family" : "Pattaras", "given" : "John G", "non-dropping-particle" : "", "parse-names" : false, "suffix" : "" } ], "id" : "ITEM-1", "issued" : { "date-parts" : [ [ "2004" ] ] }, "page" : "300-303", "title" : "Time Management in the Operating Room : An Analysis of the Dedicated Minimally Invasive Surgery Suite", "type" : "article-journal" }, "uris" : [ "http://www.mendeley.com/documents/?uuid=c2ac687b-b54c-47a1-b4fa-cf26e4495dee" ] } ], "mendeley" : { "formattedCitation" : "[2]", "plainTextFormattedCitation" : "[2]" }, "properties" : { "noteIndex" : 0 }, "schema" : "https://github.com/citation-style-language/schema/raw/master/csl-citation.json" }</w:instrText>
-      </w:r>
-      <w:r>
-        <w:rPr>
-          <w:lang w:val="en-CA"/>
-        </w:rPr>
-        <w:fldChar w:fldCharType="separate"/>
-      </w:r>
-      <w:r>
-        <w:rPr>
-          <w:lang w:val="en-CA"/>
-        </w:rPr>
-        <w:t>[2]</w:t>
-      </w:r>
-      <w:r>
-        <w:rPr>
-          <w:lang w:val="en-CA"/>
-        </w:rPr>
-        <w:fldChar w:fldCharType="end"/>
-      </w:r>
-      <w:r>
-        <w:rPr>
-          <w:lang w:val="en-CA"/>
-        </w:rPr>
-        <w:t xml:space="preserve"> </w:t>
-      </w:r>
-      <w:r>
-        <w:rPr>
-          <w:lang w:val="en-CA"/>
-        </w:rPr>
-        <w:t>Time Management in the Operating Room: An Analysis of the Dedicated Minimally Invasive Surgery Suite</w:t>
-      </w:r>
-    </w:p>
-    <w:p>
-      <w:pPr>
-        <w:rPr>
-          <w:lang w:val="en-CA"/>
-        </w:rPr>
-      </w:pPr>
-    </w:p>
-    <w:p>
-      <w:pPr>
-        <w:rPr>
-          <w:lang w:val="en-CA"/>
-        </w:rPr>
-      </w:pPr>
-      <w:r>
-        <w:rPr>
-          <w:lang w:val="en-CA"/>
-        </w:rPr>
-        <w:t xml:space="preserve">Took records of 50 patients who underwent laparascopic procedures between a two-year time period. Paper gives a method of how to select and present results of studying the efficiency of different types of procedures where they recorded various time points, which are described. Comparing a traditional to a minimally invasive surgery. Explains the statistical analysis. </w:t>
+    </w:p>
+    <w:p>
+      <w:pPr>
+        <w:rPr>
+          <w:lang w:val="en-CA"/>
+        </w:rPr>
+      </w:pPr>
+      <w:r>
+        <w:rPr>
+          <w:lang w:val="en-CA"/>
+        </w:rPr>
+        <w:t xml:space="preserve">Took records of 50 patients who underwent </w:t>
+      </w:r>
+      <w:proofErr w:type="spellStart"/>
+      <w:r>
+        <w:rPr>
+          <w:lang w:val="en-CA"/>
+        </w:rPr>
+        <w:t>laparascopic</w:t>
+      </w:r>
+      <w:proofErr w:type="spellEnd"/>
+      <w:r>
+        <w:rPr>
+          <w:lang w:val="en-CA"/>
+        </w:rPr>
+        <w:t xml:space="preserve"> procedures between a two-year time period. Paper gives a method of how to select and present results of studying the efficiency of different types of procedures where they recorded various time points, which are described. Comparing a traditional to a minimally invasive surgery. Explains the statistical analysis. </w:t>
       </w:r>
       <w:r>
         <w:rPr>
@@ -426,6 +329,7 @@
           <w:szCs w:val="30"/>
         </w:rPr>
       </w:pPr>
+      <w:proofErr w:type="spellStart"/>
       <w:r>
         <w:rPr>
           <w:rFonts w:ascii="Arial" w:eastAsia="Times New Roman" w:hAnsi="Arial" w:cs="Arial"/>
@@ -433,7 +337,17 @@
           <w:sz w:val="30"/>
           <w:szCs w:val="30"/>
         </w:rPr>
-        <w:t>Interoperative efficiency in minimally invasive</w:t>
+        <w:t>Interoperative</w:t>
+      </w:r>
+      <w:proofErr w:type="spellEnd"/>
+      <w:r>
+        <w:rPr>
+          <w:rFonts w:ascii="Arial" w:eastAsia="Times New Roman" w:hAnsi="Arial" w:cs="Arial"/>
+          <w:color w:val="000000"/>
+          <w:sz w:val="30"/>
+          <w:szCs w:val="30"/>
+        </w:rPr>
+        <w:t xml:space="preserve"> efficiency in minimally invasive</w:t>
       </w:r>
       <w:r>
         <w:rPr>
@@ -519,7 +433,14 @@
         <w:rPr>
           <w:lang w:val="en-CA"/>
         </w:rPr>
-        <w:t xml:space="preserve">analyzed preoperative setup and postoperative breakdown times in the conventional OR and minimally invasive OR in an experimental and clinical setting for a standard laparoscopic cholecystectomy and a complex laparoscopic sigmoid resection. </w:t>
+        <w:t xml:space="preserve">analyzed preoperative setup and postoperative breakdown times in the conventional OR and minimally invasive OR in an experimental and clinical setting for a standard laparoscopic </w:t>
+      </w:r>
+      <w:r>
+        <w:rPr>
+          <w:lang w:val="en-CA"/>
+        </w:rPr>
+        <w:lastRenderedPageBreak/>
+        <w:t xml:space="preserve">cholecystectomy and a complex laparoscopic sigmoid resection. </w:t>
       </w:r>
       <w:r>
         <w:rPr>
@@ -537,23 +458,72 @@
         <w:rPr>
           <w:lang w:val="en-CA"/>
         </w:rPr>
-        <w:t xml:space="preserve"> as well when comparing two types of surgical setups. This time flow study will just be representing the steps for endoscopic surgery by different surgeons. Presented data in a table with mean, mean difference, standard error and p value for t-test between the conventional and minimally invasive surgical setup</w:t>
-      </w:r>
+        <w:t xml:space="preserve"> as well when comparing two types of surgical setups. This time flow study will just be representing the steps for endoscopic surgery by different surgeons. Presented data in a table with mean, mean difference, standard error and p value for t-test between the conventional and minimally invasive surgical setup.</w:t>
+      </w:r>
+      <w:r>
+        <w:rPr>
+          <w:lang w:val="en-CA"/>
+        </w:rPr>
+        <w:t xml:space="preserve"> Had two observers, each for different surgery recordings, and matched up their data to show reproducibility of results.</w:t>
+      </w:r>
+      <w:r>
+        <w:rPr>
+          <w:lang w:val="en-CA"/>
+        </w:rPr>
+        <w:t xml:space="preserve"> </w:t>
+      </w:r>
+    </w:p>
+    <w:p>
+      <w:pPr>
+        <w:rPr>
+          <w:lang w:val="en-CA"/>
+        </w:rPr>
+      </w:pPr>
+    </w:p>
+    <w:p>
+      <w:pPr>
+        <w:rPr>
+          <w:lang w:val="en-CA"/>
+        </w:rPr>
+      </w:pPr>
+    </w:p>
+    <w:p>
+      <w:pPr>
+        <w:rPr>
+          <w:lang w:val="en-CA"/>
+        </w:rPr>
+      </w:pPr>
+    </w:p>
+    <w:p>
+      <w:pPr>
+        <w:pStyle w:val="Heading1"/>
+        <w:shd w:val="clear" w:color="auto" w:fill="FFFFFF"/>
+        <w:spacing w:after="120" w:line="324" w:lineRule="atLeast"/>
+        <w:rPr>
+          <w:rFonts w:ascii="Arial" w:eastAsia="Times New Roman" w:hAnsi="Arial" w:cs="Arial"/>
+          <w:color w:val="000000"/>
+          <w:sz w:val="37"/>
+          <w:szCs w:val="37"/>
+        </w:rPr>
+      </w:pPr>
+      <w:r>
+        <w:rPr>
+          <w:rFonts w:ascii="Arial" w:eastAsia="Times New Roman" w:hAnsi="Arial" w:cs="Arial"/>
+          <w:color w:val="000000"/>
+          <w:sz w:val="37"/>
+          <w:szCs w:val="37"/>
+        </w:rPr>
+        <w:t>Preclinical Feasibility of a Technology Framework for MRI-guided Iliac Angioplasty</w:t>
+      </w:r>
+    </w:p>
+    <w:p>
+      <w:pPr>
+        <w:rPr>
+          <w:lang w:val="en-CA"/>
+        </w:rPr>
+      </w:pPr>
       <w:bookmarkStart w:id="0" w:name="_GoBack"/>
       <w:bookmarkEnd w:id="0"/>
-      <w:r>
-        <w:rPr>
-          <w:lang w:val="en-CA"/>
-        </w:rPr>
-        <w:t xml:space="preserve">. </w:t>
-      </w:r>
-    </w:p>
-    <w:p>
-      <w:pPr>
-        <w:rPr>
-          <w:lang w:val="en-CA"/>
-        </w:rPr>
-      </w:pPr>
     </w:p>
     <w:p>
       <w:pPr>
@@ -567,6 +537,12 @@
           <w:docGrid w:linePitch="360"/>
         </w:sectPr>
       </w:pPr>
+      <w:r>
+        <w:rPr>
+          <w:lang w:val="en-CA"/>
+        </w:rPr>
+        <w:t>https://www.ncbi.nlm.nih.gov/pmc/articles/PMC4675134/</w:t>
+      </w:r>
     </w:p>
     <w:tbl>
       <w:tblPr>

--- a/Bioeng Science/Endoscopic Ear Surgery Needs Analysis.docx
+++ b/Bioeng Science/Endoscopic Ear Surgery Needs Analysis.docx
@@ -98,14 +98,65 @@
     </w:p>
     <w:p>
       <w:pPr>
-        <w:widowControl w:val="0"/>
-        <w:autoSpaceDE w:val="0"/>
-        <w:autoSpaceDN w:val="0"/>
-        <w:adjustRightInd w:val="0"/>
-        <w:spacing w:after="140" w:line="288" w:lineRule="auto"/>
-        <w:rPr>
-          <w:rFonts w:ascii="Calibri" w:eastAsia="Times New Roman" w:hAnsi="Calibri" w:cs="Times New Roman"/>
+        <w:rPr>
+          <w:lang w:val="en-CA"/>
+        </w:rPr>
+      </w:pPr>
+      <w:r>
+        <w:rPr>
+          <w:lang w:val="en-CA"/>
+        </w:rPr>
+        <w:fldChar w:fldCharType="begin" w:fldLock="1"/>
+      </w:r>
+      <w:r>
+        <w:rPr>
+          <w:lang w:val="en-CA"/>
+        </w:rPr>
+        <w:instrText>ADDIN CSL_CITATION { "citationItems" : [ { "id" : "ITEM-1", "itemData" : { "DOI" : "10.3109/02688697.2014.887654.Endoscopic", "author" : [ { "dropping-particle" : "", "family" : "Marcus", "given" : "Hani J", "non-dropping-particle" : "", "parse-names" : false, "suffix" : "" }, { "dropping-particle" : "", "family" : "Cundy", "given" : "Thomas P", "non-dropping-particle" : "", "parse-names" : false, "suffix" : "" }, { "dropping-particle" : "", "family" : "Hughes-hallett", "given" : "Archie", "non-dropping-particle" : "", "parse-names" : false, "suffix" : "" }, { "dropping-particle" : "", "family" : "Yang", "given" : "Zhong", "non-dropping-particle" : "", "parse-names" : false, "suffix" : "" }, { "dropping-particle" : "", "family" : "Darzi", "given" : "Ara", "non-dropping-particle" : "", "parse-names" : false, "suffix" : "" }, { "dropping-particle" : "", "family" : "Nandi", "given" : "Dipankar", "non-dropping-particle" : "", "parse-names" : false, "suffix" : "" }, { "dropping-particle" : "", "family" : "Phil", "given" : "D", "non-dropping-particle" : "", "parse-names" : false, "suffix" : "" } ], "id" : "ITEM-1", "issue" : "5", "issued" : { "date-parts" : [ [ "2015" ] ] }, "page" : "606-610", "title" : "Europe PMC Funders Group Endoscopic and Keyhole Endoscope-assisted Neurosurgical Approaches : A Qualitative Survey on Technical Challenges and Technological Solutions", "type" : "article-journal", "volume" : "28" }, "uris" : [ "http://www.mendeley.com/documents/?uuid=28dea761-b9c4-4883-baa6-bf04c8290463" ] } ], "mendeley" : { "formattedCitation" : "[1]", "plainTextFormattedCitation" : "[1]", "previouslyFormattedCitation" : "[1]" }, "properties" : { "noteIndex" : 0 }, "schema" : "https://github.com/citation-style-language/schema/raw/master/csl-citation.json" }</w:instrText>
+      </w:r>
+      <w:r>
+        <w:rPr>
+          <w:lang w:val="en-CA"/>
+        </w:rPr>
+        <w:fldChar w:fldCharType="separate"/>
+      </w:r>
+      <w:r>
+        <w:rPr>
           <w:noProof/>
+          <w:lang w:val="en-CA"/>
+        </w:rPr>
+        <w:t>[1]</w:t>
+      </w:r>
+      <w:r>
+        <w:rPr>
+          <w:lang w:val="en-CA"/>
+        </w:rPr>
+        <w:fldChar w:fldCharType="end"/>
+      </w:r>
+      <w:r>
+        <w:rPr>
+          <w:lang w:val="en-CA"/>
+        </w:rPr>
+        <w:t xml:space="preserve"> </w:t>
+      </w:r>
+      <w:r>
+        <w:rPr>
+          <w:lang w:val="en-CA"/>
+        </w:rPr>
+        <w:t xml:space="preserve">This article is a qualitative survey on endoscopic neurosurgical approaches. It gives an outline of how my Needs Analysis should be conducted, how to send out the questionnaire, what questions should be asked, how many people should be asked and how the responses should be analysed and then presented in an article. It asked the surgeons how much experience they have in the field, what are the major technical barriers and what technological advances would improve the safety and efficacy of endoscopic neurosurgical outcomes. </w:t>
+      </w:r>
+    </w:p>
+    <w:p>
+      <w:pPr>
+        <w:rPr>
+          <w:lang w:val="en-CA"/>
+        </w:rPr>
+      </w:pPr>
+    </w:p>
+    <w:p>
+      <w:pPr>
+        <w:rPr>
+          <w:lang w:val="en-CA"/>
         </w:rPr>
       </w:pPr>
       <w:r>
@@ -118,7 +169,7 @@
         <w:rPr>
           <w:lang w:val="en-CA"/>
         </w:rPr>
-        <w:instrText>ADDIN CSL_CITATION { "citationItems" : [ { "id" : "ITEM-1", "itemData" : { "DOI" : "10.3109/02688697.2014.887654.Endoscopic", "author" : [ { "dropping-particle" : "", "family" : "Marcus", "given" : "Hani J", "non-dropping-particle" : "", "parse-names" : false, "suffix" : "" }, { "dropping-particle" : "", "family" : "Cundy", "given" : "Thomas P", "non-dropping-particle" : "", "parse-names" : false, "suffix" : "" }, { "dropping-particle" : "", "family" : "Hughes-hallett", "given" : "Archie", "non-dropping-particle" : "", "parse-names" : false, "suffix" : "" }, { "dropping-particle" : "", "family" : "Yang", "given" : "Zhong", "non-dropping-particle" : "", "parse-names" : false, "suffix" : "" }, { "dropping-particle" : "", "family" : "Darzi", "given" : "Ara", "non-dropping-particle" : "", "parse-names" : false, "suffix" : "" }, { "dropping-particle" : "", "family" : "Nandi", "given" : "Dipankar", "non-dropping-particle" : "", "parse-names" : false, "suffix" : "" }, { "dropping-particle" : "", "family" : "Phil", "given" : "D", "non-dropping-particle" : "", "parse-names" : false, "suffix" : "" } ], "id" : "ITEM-1", "issue" : "5", "issued" : { "date-parts" : [ [ "2015" ] ] }, "page" : "606-610", "title" : "Europe PMC Funders Group Endoscopic and Keyhole Endoscope-assisted Neurosurgical Approaches : A Qualitative Survey on Technical Challenges and Technological Solutions", "type" : "article-journal", "volume" : "28" }, "uris" : [ "http://www.mendeley.com/documents/?uuid=28dea761-b9c4-4883-baa6-bf04c8290463" ] } ], "mendeley" : { "formattedCitation" : "[1]", "plainTextFormattedCitation" : "[1]", "previouslyFormattedCitation" : "[1]" }, "properties" : { "noteIndex" : 0 }, "schema" : "https://github.com/citation-style-language/schema/raw/master/csl-citation.json" }</w:instrText>
+        <w:instrText>ADDIN CSL_CITATION { "citationItems" : [ { "id" : "ITEM-1", "itemData" : { "DOI" : "10.1186/s40463-016-0117-7", "ISBN" : "4046301601177", "ISSN" : "1916-0216", "author" : [ { "dropping-particle" : "", "family" : "Yong", "given" : "Michael", "non-dropping-particle" : "", "parse-names" : false, "suffix" : "" }, { "dropping-particle" : "", "family" : "Mijovic", "given" : "Tamara", "non-dropping-particle" : "", "parse-names" : false, "suffix" : "" }, { "dropping-particle" : "", "family" : "Lea", "given" : "Jane", "non-dropping-particle" : "", "parse-names" : false, "suffix" : "" } ], "container-title" : "Journal of Otolaryngology - Head &amp; Neck Surgery", "id" : "ITEM-1", "issued" : { "date-parts" : [ [ "2016" ] ] }, "page" : "1-8", "publisher" : "Journal of Otolaryngology - Head &amp; Neck Surgery", "title" : "Endoscopic ear surgery in Canada : a cross-sectional study", "type" : "article-journal" }, "uris" : [ "http://www.mendeley.com/documents/?uuid=87b1929f-e167-4a41-84de-c65b866e8d91" ] } ], "mendeley" : { "formattedCitation" : "[2]", "plainTextFormattedCitation" : "[2]" }, "properties" : { "noteIndex" : 0 }, "schema" : "https://github.com/citation-style-language/schema/raw/master/csl-citation.json" }</w:instrText>
       </w:r>
       <w:r>
         <w:rPr>
@@ -131,7 +182,7 @@
           <w:noProof/>
           <w:lang w:val="en-CA"/>
         </w:rPr>
-        <w:t>[1]</w:t>
+        <w:t>[2]</w:t>
       </w:r>
       <w:r>
         <w:rPr>
@@ -143,387 +194,278 @@
         <w:rPr>
           <w:lang w:val="en-CA"/>
         </w:rPr>
-        <w:t xml:space="preserve"> </w:t>
-      </w:r>
-      <w:r>
-        <w:rPr>
-          <w:lang w:val="en-CA"/>
-        </w:rPr>
-        <w:fldChar w:fldCharType="begin" w:fldLock="1"/>
-      </w:r>
-      <w:r>
-        <w:rPr>
-          <w:lang w:val="en-CA"/>
-        </w:rPr>
-        <w:instrText xml:space="preserve">ADDIN Mendeley Bibliography CSL_BIBLIOGRAPHY </w:instrText>
-      </w:r>
-      <w:r>
-        <w:rPr>
-          <w:lang w:val="en-CA"/>
-        </w:rPr>
-        <w:fldChar w:fldCharType="separate"/>
-      </w:r>
-    </w:p>
-    <w:p>
-      <w:pPr>
-        <w:widowControl w:val="0"/>
-        <w:autoSpaceDE w:val="0"/>
-        <w:autoSpaceDN w:val="0"/>
-        <w:adjustRightInd w:val="0"/>
-        <w:ind w:left="640" w:hanging="640"/>
-        <w:rPr>
-          <w:rFonts w:ascii="Calibri" w:eastAsia="Times New Roman" w:hAnsi="Calibri" w:cs="Times New Roman"/>
-          <w:noProof/>
-        </w:rPr>
-      </w:pPr>
-      <w:r>
-        <w:rPr>
-          <w:rFonts w:ascii="Calibri" w:eastAsia="Times New Roman" w:hAnsi="Calibri" w:cs="Times New Roman"/>
-          <w:noProof/>
-        </w:rPr>
-        <w:t>[1]</w:t>
-      </w:r>
-      <w:r>
-        <w:rPr>
-          <w:rFonts w:ascii="Calibri" w:eastAsia="Times New Roman" w:hAnsi="Calibri" w:cs="Times New Roman"/>
-          <w:noProof/>
-        </w:rPr>
-        <w:tab/>
-        <w:t>H. J. Marcus, T. P. Cundy, A. Hughes-hallett, Z. Yang, A. Darzi, D. Nandi, and D. Phil, “Europe PMC Funders Group Endoscopic and Keyhole Endoscope-assisted Neurosurgical Approaches : A Qualitative Survey on Technical Challenges and Technological Solutions,” vol. 28, no. 5, pp. 606–610, 2015.</w:t>
-      </w:r>
-    </w:p>
-    <w:p>
-      <w:pPr>
-        <w:widowControl w:val="0"/>
-        <w:autoSpaceDE w:val="0"/>
-        <w:autoSpaceDN w:val="0"/>
-        <w:adjustRightInd w:val="0"/>
-        <w:spacing w:after="140" w:line="288" w:lineRule="auto"/>
-        <w:rPr>
-          <w:rFonts w:ascii="Calibri" w:eastAsia="Times New Roman" w:hAnsi="Calibri" w:cs="Times New Roman"/>
-          <w:noProof/>
-        </w:rPr>
-      </w:pPr>
-    </w:p>
-    <w:p>
-      <w:pPr>
-        <w:widowControl w:val="0"/>
-        <w:autoSpaceDE w:val="0"/>
-        <w:autoSpaceDN w:val="0"/>
-        <w:adjustRightInd w:val="0"/>
-        <w:ind w:left="640" w:hanging="640"/>
-        <w:rPr>
-          <w:rFonts w:ascii="Calibri" w:hAnsi="Calibri"/>
-          <w:noProof/>
-        </w:rPr>
-      </w:pPr>
-      <w:r>
-        <w:rPr>
-          <w:rFonts w:ascii="Calibri" w:eastAsia="Times New Roman" w:hAnsi="Calibri" w:cs="Times New Roman"/>
-          <w:noProof/>
-        </w:rPr>
-        <w:t>[2]</w:t>
-      </w:r>
-      <w:r>
-        <w:rPr>
-          <w:rFonts w:ascii="Calibri" w:eastAsia="Times New Roman" w:hAnsi="Calibri" w:cs="Times New Roman"/>
-          <w:noProof/>
-        </w:rPr>
-        <w:tab/>
-        <w:t>K. C. Hsiao, Z. Machaidze, and J. G. Pattaras, “Time Management in the Operating Room : An Analysis of the Dedicated Minimally Invasive Surgery Suite,” pp. 300–303, 2004.</w:t>
-      </w:r>
-    </w:p>
-    <w:p>
-      <w:pPr>
-        <w:widowControl w:val="0"/>
-        <w:autoSpaceDE w:val="0"/>
-        <w:autoSpaceDN w:val="0"/>
-        <w:adjustRightInd w:val="0"/>
-        <w:spacing w:after="140" w:line="288" w:lineRule="auto"/>
-        <w:rPr>
-          <w:lang w:val="en-CA"/>
-        </w:rPr>
-      </w:pPr>
-      <w:r>
-        <w:rPr>
-          <w:lang w:val="en-CA"/>
-        </w:rPr>
-        <w:fldChar w:fldCharType="end"/>
-      </w:r>
-      <w:r>
-        <w:rPr>
-          <w:lang w:val="en-CA"/>
-        </w:rPr>
-        <w:t xml:space="preserve">This article is a qualitative survey on endoscopic neurosurgical approaches. It gives an outline of how my Needs Analysis should be conducted, how to send out the questionnaire, what questions should be asked, how many people should be asked and how the responses should be analysed and then presented in an article. It asked the surgeons how much experience they have in the field, what are the major technical barriers and what technological advances would improve the safety and efficacy of endoscopic neurosurgical outcomes. </w:t>
-      </w:r>
-    </w:p>
-    <w:p>
-      <w:pPr>
-        <w:rPr>
-          <w:lang w:val="en-CA"/>
-        </w:rPr>
-      </w:pPr>
-    </w:p>
-    <w:p>
-      <w:pPr>
-        <w:rPr>
-          <w:lang w:val="en-CA"/>
-        </w:rPr>
-      </w:pPr>
-    </w:p>
-    <w:p>
-      <w:pPr>
-        <w:rPr>
-          <w:lang w:val="en-CA"/>
-        </w:rPr>
-      </w:pPr>
-      <w:r>
-        <w:rPr>
-          <w:lang w:val="en-CA"/>
-        </w:rPr>
-        <w:t xml:space="preserve">Took records of 50 patients who underwent </w:t>
-      </w:r>
-      <w:proofErr w:type="spellStart"/>
-      <w:r>
-        <w:rPr>
-          <w:lang w:val="en-CA"/>
-        </w:rPr>
-        <w:t>laparascopic</w:t>
-      </w:r>
-      <w:proofErr w:type="spellEnd"/>
-      <w:r>
-        <w:rPr>
-          <w:lang w:val="en-CA"/>
-        </w:rPr>
-        <w:t xml:space="preserve"> procedures between a two-year time period. Paper gives a method of how to select and present results of studying the efficiency of different types of procedures where they recorded various time points, which are described. Comparing a traditional to a minimally invasive surgery. Explains the statistical analysis. </w:t>
-      </w:r>
-      <w:r>
-        <w:rPr>
-          <w:lang w:val="en-CA"/>
-        </w:rPr>
-        <w:t>Relates the time to cost based on standard operating room time charge.</w:t>
-      </w:r>
-      <w:r>
-        <w:rPr>
-          <w:lang w:val="en-CA"/>
-        </w:rPr>
-        <w:t xml:space="preserve"> </w:t>
-      </w:r>
-    </w:p>
-    <w:p>
-      <w:pPr>
-        <w:rPr>
-          <w:lang w:val="en-CA"/>
-        </w:rPr>
-      </w:pPr>
-    </w:p>
-    <w:p>
-      <w:pPr>
-        <w:pStyle w:val="Heading1"/>
-        <w:shd w:val="clear" w:color="auto" w:fill="FFFFFF"/>
-        <w:spacing w:before="90" w:after="90" w:line="270" w:lineRule="atLeast"/>
-        <w:rPr>
-          <w:rFonts w:ascii="Arial" w:eastAsia="Times New Roman" w:hAnsi="Arial" w:cs="Arial"/>
-          <w:color w:val="000000"/>
-          <w:sz w:val="30"/>
-          <w:szCs w:val="30"/>
-        </w:rPr>
-      </w:pPr>
-      <w:proofErr w:type="spellStart"/>
-      <w:r>
-        <w:rPr>
-          <w:rFonts w:ascii="Arial" w:eastAsia="Times New Roman" w:hAnsi="Arial" w:cs="Arial"/>
-          <w:color w:val="000000"/>
-          <w:sz w:val="30"/>
-          <w:szCs w:val="30"/>
-        </w:rPr>
-        <w:t>Interoperative</w:t>
-      </w:r>
-      <w:proofErr w:type="spellEnd"/>
-      <w:r>
-        <w:rPr>
-          <w:rFonts w:ascii="Arial" w:eastAsia="Times New Roman" w:hAnsi="Arial" w:cs="Arial"/>
-          <w:color w:val="000000"/>
-          <w:sz w:val="30"/>
-          <w:szCs w:val="30"/>
-        </w:rPr>
-        <w:t xml:space="preserve"> efficiency in minimally invasive</w:t>
-      </w:r>
-      <w:r>
-        <w:rPr>
-          <w:rStyle w:val="apple-converted-space"/>
-          <w:rFonts w:ascii="Arial" w:eastAsia="Times New Roman" w:hAnsi="Arial" w:cs="Arial"/>
-          <w:color w:val="000000"/>
-          <w:sz w:val="30"/>
-          <w:szCs w:val="30"/>
-        </w:rPr>
-        <w:t> </w:t>
-      </w:r>
-      <w:r>
-        <w:rPr>
-          <w:rStyle w:val="highlight"/>
-          <w:rFonts w:ascii="Arial" w:eastAsia="Times New Roman" w:hAnsi="Arial" w:cs="Arial"/>
-          <w:color w:val="000000"/>
-          <w:sz w:val="30"/>
-          <w:szCs w:val="30"/>
-        </w:rPr>
-        <w:t>surgery</w:t>
-      </w:r>
-      <w:r>
-        <w:rPr>
-          <w:rStyle w:val="apple-converted-space"/>
-          <w:rFonts w:ascii="Arial" w:eastAsia="Times New Roman" w:hAnsi="Arial" w:cs="Arial"/>
-          <w:color w:val="000000"/>
-          <w:sz w:val="30"/>
-          <w:szCs w:val="30"/>
-        </w:rPr>
-        <w:t> </w:t>
-      </w:r>
-      <w:r>
-        <w:rPr>
-          <w:rFonts w:ascii="Arial" w:eastAsia="Times New Roman" w:hAnsi="Arial" w:cs="Arial"/>
-          <w:color w:val="000000"/>
-          <w:sz w:val="30"/>
-          <w:szCs w:val="30"/>
-        </w:rPr>
-        <w:t>suites.</w:t>
-      </w:r>
-    </w:p>
-    <w:p>
-      <w:pPr>
-        <w:rPr>
-          <w:rFonts w:ascii="Times New Roman" w:eastAsia="Times New Roman" w:hAnsi="Times New Roman" w:cs="Times New Roman"/>
-        </w:rPr>
-      </w:pPr>
-    </w:p>
-    <w:p>
-      <w:pPr>
-        <w:rPr>
-          <w:lang w:val="en-CA"/>
-        </w:rPr>
-      </w:pPr>
-      <w:r>
-        <w:rPr>
-          <w:lang w:val="en-CA"/>
-        </w:rPr>
-        <w:t>http://journals2.scholarsportal.info.myaccess.library.utoronto.ca/pdf/09302794/v23i0010/2332_ieimiss.xml</w:t>
-      </w:r>
-    </w:p>
-    <w:p>
-      <w:pPr>
-        <w:rPr>
-          <w:lang w:val="en-CA"/>
-        </w:rPr>
-      </w:pPr>
-    </w:p>
-    <w:p>
-      <w:pPr>
-        <w:rPr>
-          <w:lang w:val="en-CA"/>
-        </w:rPr>
-      </w:pPr>
-    </w:p>
-    <w:p>
-      <w:pPr>
-        <w:rPr>
-          <w:lang w:val="en-CA"/>
-        </w:rPr>
-      </w:pPr>
-      <w:r>
-        <w:rPr>
-          <w:lang w:val="en-CA"/>
-        </w:rPr>
-        <w:t xml:space="preserve">analyzed preoperative setup and postoperative breakdown times in the conventional OR and minimally invasive OR in an experimental and clinical setting for a standard laparoscopic </w:t>
-      </w:r>
-      <w:r>
-        <w:rPr>
-          <w:lang w:val="en-CA"/>
-        </w:rPr>
-        <w:lastRenderedPageBreak/>
-        <w:t xml:space="preserve">cholecystectomy and a complex laparoscopic sigmoid resection. </w:t>
-      </w:r>
-      <w:r>
-        <w:rPr>
-          <w:lang w:val="en-CA"/>
-        </w:rPr>
-        <w:t xml:space="preserve">This was not a surgical time flow study but still gives an idea of how to conduct a time flow analysis. Explained the steps and what they consisted of. </w:t>
-      </w:r>
-      <w:r>
-        <w:rPr>
-          <w:lang w:val="en-CA"/>
-        </w:rPr>
-        <w:t>Gives statistical data analysis method</w:t>
-      </w:r>
-      <w:r>
-        <w:rPr>
-          <w:lang w:val="en-CA"/>
-        </w:rPr>
-        <w:t xml:space="preserve"> as well when comparing two types of surgical setups. This time flow study will just be representing the steps for endoscopic surgery by different surgeons. Presented data in a table with mean, mean difference, standard error and p value for t-test between the conventional and minimally invasive surgical setup.</w:t>
-      </w:r>
-      <w:r>
-        <w:rPr>
-          <w:lang w:val="en-CA"/>
-        </w:rPr>
-        <w:t xml:space="preserve"> Had two observers, each for different surgery recordings, and matched up their data to show reproducibility of results.</w:t>
-      </w:r>
-      <w:r>
-        <w:rPr>
-          <w:lang w:val="en-CA"/>
-        </w:rPr>
-        <w:t xml:space="preserve"> </w:t>
-      </w:r>
-    </w:p>
-    <w:p>
-      <w:pPr>
-        <w:rPr>
-          <w:lang w:val="en-CA"/>
-        </w:rPr>
-      </w:pPr>
-    </w:p>
-    <w:p>
-      <w:pPr>
-        <w:rPr>
-          <w:lang w:val="en-CA"/>
-        </w:rPr>
-      </w:pPr>
-    </w:p>
-    <w:p>
-      <w:pPr>
-        <w:rPr>
-          <w:lang w:val="en-CA"/>
-        </w:rPr>
-      </w:pPr>
-    </w:p>
-    <w:p>
-      <w:pPr>
-        <w:pStyle w:val="Heading1"/>
-        <w:shd w:val="clear" w:color="auto" w:fill="FFFFFF"/>
-        <w:spacing w:after="120" w:line="324" w:lineRule="atLeast"/>
-        <w:rPr>
-          <w:rFonts w:ascii="Arial" w:eastAsia="Times New Roman" w:hAnsi="Arial" w:cs="Arial"/>
-          <w:color w:val="000000"/>
-          <w:sz w:val="37"/>
-          <w:szCs w:val="37"/>
-        </w:rPr>
-      </w:pPr>
-      <w:r>
-        <w:rPr>
-          <w:rFonts w:ascii="Arial" w:eastAsia="Times New Roman" w:hAnsi="Arial" w:cs="Arial"/>
-          <w:color w:val="000000"/>
-          <w:sz w:val="37"/>
-          <w:szCs w:val="37"/>
-        </w:rPr>
-        <w:t>Preclinical Feasibility of a Technology Framework for MRI-guided Iliac Angioplasty</w:t>
-      </w:r>
-    </w:p>
-    <w:p>
-      <w:pPr>
-        <w:rPr>
-          <w:lang w:val="en-CA"/>
-        </w:rPr>
-      </w:pPr>
+        <w:t>survey outlining the current status of endoscopic ear surgery. Asked questions to characterize subjects’ surgical experience, use of endoscopes in ear surgery and advantages and concerns with endoscopic ear surgery.</w:t>
+      </w:r>
+      <w:r>
+        <w:rPr>
+          <w:lang w:val="en-CA"/>
+        </w:rPr>
+        <w:t xml:space="preserve"> Also shows the different types of ear surgery and what percent of each type employ an endoscope. </w:t>
+      </w:r>
       <w:bookmarkStart w:id="0" w:name="_GoBack"/>
       <w:bookmarkEnd w:id="0"/>
+    </w:p>
+    <w:p>
+      <w:pPr>
+        <w:rPr>
+          <w:lang w:val="en-CA"/>
+        </w:rPr>
+      </w:pPr>
+    </w:p>
+    <w:p>
+      <w:pPr>
+        <w:rPr>
+          <w:lang w:val="en-CA"/>
+        </w:rPr>
+      </w:pPr>
+      <w:r>
+        <w:rPr>
+          <w:lang w:val="en-CA"/>
+        </w:rPr>
+        <w:fldChar w:fldCharType="begin" w:fldLock="1"/>
+      </w:r>
+      <w:r>
+        <w:rPr>
+          <w:lang w:val="en-CA"/>
+        </w:rPr>
+        <w:instrText>ADDIN CSL_CITATION { "citationItems" : [ { "id" : "ITEM-1", "itemData" : { "author" : [ { "dropping-particle" : "", "family" : "Hsiao", "given" : "Kenneth C", "non-dropping-particle" : "", "parse-names" : false, "suffix" : "" }, { "dropping-particle" : "", "family" : "Machaidze", "given" : "Zurab", "non-dropping-particle" : "", "parse-names" : false, "suffix" : "" }, { "dropping-particle" : "", "family" : "Pattaras", "given" : "John G", "non-dropping-particle" : "", "parse-names" : false, "suffix" : "" } ], "id" : "ITEM-1", "issued" : { "date-parts" : [ [ "2004" ] ] }, "page" : "300-303", "title" : "Time Management in the Operating Room : An Analysis of the Dedicated Minimally Invasive Surgery Suite", "type" : "article-journal" }, "uris" : [ "http://www.mendeley.com/documents/?uuid=c2ac687b-b54c-47a1-b4fa-cf26e4495dee" ] } ], "mendeley" : { "formattedCitation" : "[3]", "plainTextFormattedCitation" : "[3]", "previouslyFormattedCitation" : "[2]" }, "properties" : { "noteIndex" : 0 }, "schema" : "https://github.com/citation-style-language/schema/raw/master/csl-citation.json" }</w:instrText>
+      </w:r>
+      <w:r>
+        <w:rPr>
+          <w:lang w:val="en-CA"/>
+        </w:rPr>
+        <w:fldChar w:fldCharType="separate"/>
+      </w:r>
+      <w:r>
+        <w:rPr>
+          <w:noProof/>
+          <w:lang w:val="en-CA"/>
+        </w:rPr>
+        <w:t>[3]</w:t>
+      </w:r>
+      <w:r>
+        <w:rPr>
+          <w:lang w:val="en-CA"/>
+        </w:rPr>
+        <w:fldChar w:fldCharType="end"/>
+      </w:r>
+      <w:r>
+        <w:rPr>
+          <w:lang w:val="en-CA"/>
+        </w:rPr>
+        <w:t xml:space="preserve">Took records of 50 patients who underwent laparascopic procedures between a two-year time period. Paper gives a method of how to select and present results of studying the efficiency of different types of procedures where they recorded various time points, which are described. Comparing a traditional to a minimally invasive surgery. Explains the statistical analysis. </w:t>
+      </w:r>
+      <w:r>
+        <w:rPr>
+          <w:lang w:val="en-CA"/>
+        </w:rPr>
+        <w:t>Relates the time to cost based on standard operating room time charge.</w:t>
+      </w:r>
+      <w:r>
+        <w:rPr>
+          <w:lang w:val="en-CA"/>
+        </w:rPr>
+        <w:t xml:space="preserve"> </w:t>
+      </w:r>
+    </w:p>
+    <w:p>
+      <w:pPr>
+        <w:rPr>
+          <w:lang w:val="en-CA"/>
+        </w:rPr>
+      </w:pPr>
+    </w:p>
+    <w:p>
+      <w:pPr>
+        <w:rPr>
+          <w:lang w:val="en-CA"/>
+        </w:rPr>
+      </w:pPr>
+    </w:p>
+    <w:p>
+      <w:pPr>
+        <w:rPr>
+          <w:lang w:val="en-CA"/>
+        </w:rPr>
+      </w:pPr>
+      <w:r>
+        <w:rPr>
+          <w:lang w:val="en-CA"/>
+        </w:rPr>
+        <w:fldChar w:fldCharType="begin" w:fldLock="1"/>
+      </w:r>
+      <w:r>
+        <w:rPr>
+          <w:lang w:val="en-CA"/>
+        </w:rPr>
+        <w:instrText>ADDIN CSL_CITATION { "citationItems" : [ { "id" : "ITEM-1", "itemData" : { "DOI" : "10.1007/s00464-009-0335-4", "author" : [ { "dropping-particle" : "", "family" : "Pierie", "given" : "C Hoff \u00c6 J P E N", "non-dropping-particle" : "", "parse-names" : false, "suffix" : "" } ], "id" : "ITEM-1", "issued" : { "date-parts" : [ [ "2009" ] ] }, "page" : "2332-2337", "title" : "Interoperative efficiency in minimally invasive surgery suites", "type" : "article-journal" }, "uris" : [ "http://www.mendeley.com/documents/?uuid=1349f1bb-f67a-49b5-948f-1b4d2c80b81b" ] } ], "mendeley" : { "formattedCitation" : "[4]", "plainTextFormattedCitation" : "[4]", "previouslyFormattedCitation" : "[3]" }, "properties" : { "noteIndex" : 0 }, "schema" : "https://github.com/citation-style-language/schema/raw/master/csl-citation.json" }</w:instrText>
+      </w:r>
+      <w:r>
+        <w:rPr>
+          <w:lang w:val="en-CA"/>
+        </w:rPr>
+        <w:fldChar w:fldCharType="separate"/>
+      </w:r>
+      <w:r>
+        <w:rPr>
+          <w:noProof/>
+          <w:lang w:val="en-CA"/>
+        </w:rPr>
+        <w:t>[4]</w:t>
+      </w:r>
+      <w:r>
+        <w:rPr>
+          <w:lang w:val="en-CA"/>
+        </w:rPr>
+        <w:fldChar w:fldCharType="end"/>
+      </w:r>
+      <w:r>
+        <w:rPr>
+          <w:lang w:val="en-CA"/>
+        </w:rPr>
+        <w:t xml:space="preserve">analyzed preoperative setup and postoperative breakdown times in the conventional OR and minimally invasive OR in an experimental and clinical setting for a standard laparoscopic cholecystectomy and a complex laparoscopic sigmoid resection. </w:t>
+      </w:r>
+      <w:r>
+        <w:rPr>
+          <w:lang w:val="en-CA"/>
+        </w:rPr>
+        <w:t xml:space="preserve">This was not a surgical time flow study but still gives an idea of how to conduct a time flow analysis. Explained the steps and what they consisted of. </w:t>
+      </w:r>
+      <w:r>
+        <w:rPr>
+          <w:lang w:val="en-CA"/>
+        </w:rPr>
+        <w:t>Gives statistical data analysis method</w:t>
+      </w:r>
+      <w:r>
+        <w:rPr>
+          <w:lang w:val="en-CA"/>
+        </w:rPr>
+        <w:t xml:space="preserve"> as well when comparing two types of surgical setups. This time flow study will just be representing the steps for endoscopic surgery by different surgeons. Presented data in a table with mean, mean difference, standard error and p value for t-test between the conventional and minimally invasive surgical setup.</w:t>
+      </w:r>
+      <w:r>
+        <w:rPr>
+          <w:lang w:val="en-CA"/>
+        </w:rPr>
+        <w:t xml:space="preserve"> Had two observers, each for different surgery recordings, and matched up their data to show reproducibility of results.</w:t>
+      </w:r>
+      <w:r>
+        <w:rPr>
+          <w:lang w:val="en-CA"/>
+        </w:rPr>
+        <w:t xml:space="preserve"> </w:t>
+      </w:r>
+    </w:p>
+    <w:p>
+      <w:pPr>
+        <w:rPr>
+          <w:lang w:val="en-CA"/>
+        </w:rPr>
+      </w:pPr>
+    </w:p>
+    <w:p>
+      <w:pPr>
+        <w:rPr>
+          <w:lang w:val="en-CA"/>
+        </w:rPr>
+      </w:pPr>
+    </w:p>
+    <w:p>
+      <w:pPr>
+        <w:rPr>
+          <w:lang w:val="en-CA"/>
+        </w:rPr>
+      </w:pPr>
+    </w:p>
+    <w:p>
+      <w:pPr>
+        <w:rPr>
+          <w:lang w:val="en-CA"/>
+        </w:rPr>
+      </w:pPr>
+      <w:r>
+        <w:rPr>
+          <w:lang w:val="en-CA"/>
+        </w:rPr>
+        <w:fldChar w:fldCharType="begin" w:fldLock="1"/>
+      </w:r>
+      <w:r>
+        <w:rPr>
+          <w:lang w:val="en-CA"/>
+        </w:rPr>
+        <w:instrText>ADDIN CSL_CITATION { "citationItems" : [ { "id" : "ITEM-1", "itemData" : { "DOI" : "10.1007/s11548-014-1102-0.Preclinical", "ISBN" : "1154801411", "author" : [ { "dropping-particle" : "", "family" : "Rube", "given" : "Martin A", "non-dropping-particle" : "", "parse-names" : false, "suffix" : "" }, { "dropping-particle" : "", "family" : "Fernandez-gutierrez", "given" : "Fabiola", "non-dropping-particle" : "", "parse-names" : false, "suffix" : "" }, { "dropping-particle" : "", "family" : "Cox", "given" : "Benjamin F", "non-dropping-particle" : "", "parse-names" : false, "suffix" : "" }, { "dropping-particle" : "", "family" : "Holbrook", "given" : "B", "non-dropping-particle" : "", "parse-names" : false, "suffix" : "" }, { "dropping-particle" : "", "family" : "Houston", "given" : "J Graeme", "non-dropping-particle" : "", "parse-names" : false, "suffix" : "" }, { "dropping-particle" : "", "family" : "White", "given" : "Richard D", "non-dropping-particle" : "", "parse-names" : false, "suffix" : "" }, { "dropping-particle" : "", "family" : "Mcleod", "given" : "Helen", "non-dropping-particle" : "", "parse-names" : false, "suffix" : "" }, { "dropping-particle" : "", "family" : "Fatahi", "given" : "Mahsa", "non-dropping-particle" : "", "parse-names" : false, "suffix" : "" }, { "dropping-particle" : "", "family" : "Melzer", "given" : "Andreas", "non-dropping-particle" : "", "parse-names" : false, "suffix" : "" } ], "id" : "ITEM-1", "issue" : "5", "issued" : { "date-parts" : [ [ "2015" ] ] }, "page" : "637-650", "title" : "HHS Public Access", "type" : "article-journal", "volume" : "10" }, "uris" : [ "http://www.mendeley.com/documents/?uuid=f19abb9e-c8e6-418a-9982-408e71f48b8e" ] } ], "mendeley" : { "formattedCitation" : "[5]", "plainTextFormattedCitation" : "[5]", "previouslyFormattedCitation" : "[4]" }, "properties" : { "noteIndex" : 0 }, "schema" : "https://github.com/citation-style-language/schema/raw/master/csl-citation.json" }</w:instrText>
+      </w:r>
+      <w:r>
+        <w:rPr>
+          <w:lang w:val="en-CA"/>
+        </w:rPr>
+        <w:fldChar w:fldCharType="separate"/>
+      </w:r>
+      <w:r>
+        <w:rPr>
+          <w:noProof/>
+          <w:lang w:val="en-CA"/>
+        </w:rPr>
+        <w:t>[5]</w:t>
+      </w:r>
+      <w:r>
+        <w:rPr>
+          <w:lang w:val="en-CA"/>
+        </w:rPr>
+        <w:fldChar w:fldCharType="end"/>
+      </w:r>
+      <w:r>
+        <w:rPr>
+          <w:lang w:val="en-CA"/>
+        </w:rPr>
+        <w:t xml:space="preserve">Timing and analysis of MRI- guided intervention. </w:t>
+      </w:r>
+      <w:r>
+        <w:rPr>
+          <w:lang w:val="en-CA"/>
+        </w:rPr>
+        <w:t xml:space="preserve"> Provides a detailed analysis of the surgical workflow encompassing staff, time, devices used, patient safety and clinical efficacy. </w:t>
+      </w:r>
+      <w:r>
+        <w:rPr>
+          <w:lang w:val="en-CA"/>
+        </w:rPr>
+        <w:t xml:space="preserve"> Explains </w:t>
+      </w:r>
+      <w:r>
+        <w:rPr>
+          <w:lang w:val="en-CA"/>
+        </w:rPr>
+        <w:lastRenderedPageBreak/>
+        <w:t>each component of surgery in detail, as this study will explain each step in detail.</w:t>
+      </w:r>
+      <w:r>
+        <w:rPr>
+          <w:lang w:val="en-CA"/>
+        </w:rPr>
+        <w:t xml:space="preserve"> Explains the experience of the radiologists and the study protocol.  ANOVA statistical analysis of the variance to test the effects of the study protocols. </w:t>
+      </w:r>
+    </w:p>
+    <w:p>
+      <w:pPr>
+        <w:rPr>
+          <w:lang w:val="en-CA"/>
+        </w:rPr>
+      </w:pPr>
+    </w:p>
+    <w:p>
+      <w:pPr>
+        <w:rPr>
+          <w:lang w:val="en-CA"/>
+        </w:rPr>
+      </w:pPr>
+    </w:p>
+    <w:p>
+      <w:pPr>
+        <w:rPr>
+          <w:lang w:val="en-CA"/>
+        </w:rPr>
+      </w:pPr>
     </w:p>
     <w:p>
       <w:pPr>
@@ -537,12 +479,6 @@
           <w:docGrid w:linePitch="360"/>
         </w:sectPr>
       </w:pPr>
-      <w:r>
-        <w:rPr>
-          <w:lang w:val="en-CA"/>
-        </w:rPr>
-        <w:t>https://www.ncbi.nlm.nih.gov/pmc/articles/PMC4675134/</w:t>
-      </w:r>
     </w:p>
     <w:tbl>
       <w:tblPr>

--- a/Bioeng Science/Endoscopic Ear Surgery Needs Analysis.docx
+++ b/Bioeng Science/Endoscopic Ear Surgery Needs Analysis.docx
@@ -4,39 +4,32 @@
   <w:body>
     <w:p>
       <w:pPr>
-        <w:pStyle w:val="Heading1"/>
         <w:rPr>
           <w:b/>
-          <w:color w:val="000000" w:themeColor="text1"/>
-          <w:sz w:val="24"/>
+          <w:sz w:val="28"/>
           <w:lang w:val="en-CA"/>
         </w:rPr>
       </w:pPr>
       <w:r>
         <w:rPr>
           <w:b/>
-          <w:color w:val="000000" w:themeColor="text1"/>
-          <w:sz w:val="24"/>
+          <w:sz w:val="28"/>
           <w:lang w:val="en-CA"/>
         </w:rPr>
         <w:t xml:space="preserve">Endoscopic Ear Surgery Needs Analysis </w:t>
       </w:r>
-    </w:p>
-    <w:p>
-      <w:pPr>
-        <w:pStyle w:val="Heading1"/>
+      <w:r>
         <w:rPr>
           <w:b/>
-          <w:color w:val="000000" w:themeColor="text1"/>
-          <w:sz w:val="24"/>
-          <w:lang w:val="en-CA"/>
-        </w:rPr>
-      </w:pPr>
+          <w:sz w:val="28"/>
+          <w:lang w:val="en-CA"/>
+        </w:rPr>
+        <w:t xml:space="preserve">– </w:t>
+      </w:r>
       <w:r>
         <w:rPr>
           <w:b/>
-          <w:color w:val="000000" w:themeColor="text1"/>
-          <w:sz w:val="24"/>
+          <w:sz w:val="28"/>
           <w:lang w:val="en-CA"/>
         </w:rPr>
         <w:t xml:space="preserve">Literature Search </w:t>
@@ -66,34 +59,95 @@
         <w:rPr>
           <w:lang w:val="en-CA"/>
         </w:rPr>
-        <w:t xml:space="preserve"> Why have ear surgeons not adopted the endoscopic ear surgery approach? What are the major technical barriers of endoscopic ear surgery and what technological advances would encourage surgeons to adopt the technique?</w:t>
-      </w:r>
-    </w:p>
-    <w:p>
-      <w:pPr>
-        <w:rPr>
-          <w:lang w:val="en-CA"/>
-        </w:rPr>
-      </w:pPr>
-    </w:p>
-    <w:p>
-      <w:pPr>
-        <w:rPr>
-          <w:lang w:val="en-CA"/>
-        </w:rPr>
-      </w:pPr>
-      <w:r>
+        <w:t xml:space="preserve"> Why have </w:t>
+      </w:r>
+      <w:r>
+        <w:rPr>
+          <w:lang w:val="en-CA"/>
+        </w:rPr>
+        <w:t xml:space="preserve">many </w:t>
+      </w:r>
+      <w:r>
+        <w:rPr>
+          <w:lang w:val="en-CA"/>
+        </w:rPr>
+        <w:t>ear surgeons not adopted endoscopic ear surgery? What are the major technical barriers of endoscopic ear surgery and what technological advances would encourage surgeons to adopt the technique?</w:t>
+      </w:r>
+    </w:p>
+    <w:p>
+      <w:pPr>
+        <w:rPr>
+          <w:lang w:val="en-CA"/>
+        </w:rPr>
+      </w:pPr>
+    </w:p>
+    <w:p>
+      <w:pPr>
         <w:rPr>
           <w:b/>
           <w:lang w:val="en-CA"/>
         </w:rPr>
+      </w:pPr>
+      <w:r>
+        <w:rPr>
+          <w:b/>
+          <w:lang w:val="en-CA"/>
+        </w:rPr>
+        <w:t>Key concepts:</w:t>
+      </w:r>
+      <w:r>
+        <w:rPr>
+          <w:b/>
+          <w:lang w:val="en-CA"/>
+        </w:rPr>
+        <w:t xml:space="preserve"> </w:t>
+      </w:r>
+      <w:r>
+        <w:rPr>
+          <w:b/>
+          <w:lang w:val="en-CA"/>
+        </w:rPr>
+        <w:t xml:space="preserve"> </w:t>
+      </w:r>
+    </w:p>
+    <w:p>
+      <w:pPr>
+        <w:rPr>
+          <w:lang w:val="en-CA"/>
+        </w:rPr>
+      </w:pPr>
+      <w:r>
+        <w:rPr>
+          <w:lang w:val="en-CA"/>
+        </w:rPr>
+        <w:t>Endoscopic Ear Surgery, Survey, Questionnaire, Time Flow Analysis of endoscopic ear surgery.</w:t>
+      </w:r>
+    </w:p>
+    <w:p>
+      <w:pPr>
+        <w:rPr>
+          <w:lang w:val="en-CA"/>
+        </w:rPr>
+      </w:pPr>
+    </w:p>
+    <w:p>
+      <w:pPr>
+        <w:rPr>
+          <w:lang w:val="en-CA"/>
+        </w:rPr>
+      </w:pPr>
+      <w:r>
+        <w:rPr>
+          <w:b/>
+          <w:lang w:val="en-CA"/>
+        </w:rPr>
         <w:t>Relevant Papers:</w:t>
       </w:r>
       <w:r>
         <w:rPr>
           <w:lang w:val="en-CA"/>
         </w:rPr>
-        <w:t xml:space="preserve"> (Vancouver Style)</w:t>
+        <w:t xml:space="preserve"> </w:t>
       </w:r>
     </w:p>
     <w:p>
@@ -112,7 +166,7 @@
         <w:rPr>
           <w:lang w:val="en-CA"/>
         </w:rPr>
-        <w:instrText>ADDIN CSL_CITATION { "citationItems" : [ { "id" : "ITEM-1", "itemData" : { "DOI" : "10.3109/02688697.2014.887654.Endoscopic", "author" : [ { "dropping-particle" : "", "family" : "Marcus", "given" : "Hani J", "non-dropping-particle" : "", "parse-names" : false, "suffix" : "" }, { "dropping-particle" : "", "family" : "Cundy", "given" : "Thomas P", "non-dropping-particle" : "", "parse-names" : false, "suffix" : "" }, { "dropping-particle" : "", "family" : "Hughes-hallett", "given" : "Archie", "non-dropping-particle" : "", "parse-names" : false, "suffix" : "" }, { "dropping-particle" : "", "family" : "Yang", "given" : "Zhong", "non-dropping-particle" : "", "parse-names" : false, "suffix" : "" }, { "dropping-particle" : "", "family" : "Darzi", "given" : "Ara", "non-dropping-particle" : "", "parse-names" : false, "suffix" : "" }, { "dropping-particle" : "", "family" : "Nandi", "given" : "Dipankar", "non-dropping-particle" : "", "parse-names" : false, "suffix" : "" }, { "dropping-particle" : "", "family" : "Phil", "given" : "D", "non-dropping-particle" : "", "parse-names" : false, "suffix" : "" } ], "id" : "ITEM-1", "issue" : "5", "issued" : { "date-parts" : [ [ "2015" ] ] }, "page" : "606-610", "title" : "Europe PMC Funders Group Endoscopic and Keyhole Endoscope-assisted Neurosurgical Approaches : A Qualitative Survey on Technical Challenges and Technological Solutions", "type" : "article-journal", "volume" : "28" }, "uris" : [ "http://www.mendeley.com/documents/?uuid=28dea761-b9c4-4883-baa6-bf04c8290463" ] } ], "mendeley" : { "formattedCitation" : "[1]", "plainTextFormattedCitation" : "[1]", "previouslyFormattedCitation" : "[1]" }, "properties" : { "noteIndex" : 0 }, "schema" : "https://github.com/citation-style-language/schema/raw/master/csl-citation.json" }</w:instrText>
+        <w:instrText>ADDIN CSL_CITATION { "citationItems" : [ { "id" : "ITEM-1", "itemData" : { "DOI" : "10.3109/02688697.2014.887654.Endoscopic", "author" : [ { "dropping-particle" : "", "family" : "Marcus", "given" : "Hani J", "non-dropping-particle" : "", "parse-names" : false, "suffix" : "" }, { "dropping-particle" : "", "family" : "Cundy", "given" : "Thomas P", "non-dropping-particle" : "", "parse-names" : false, "suffix" : "" }, { "dropping-particle" : "", "family" : "Hughes-hallett", "given" : "Archie", "non-dropping-particle" : "", "parse-names" : false, "suffix" : "" }, { "dropping-particle" : "", "family" : "Yang", "given" : "Zhong", "non-dropping-particle" : "", "parse-names" : false, "suffix" : "" }, { "dropping-particle" : "", "family" : "Darzi", "given" : "Ara", "non-dropping-particle" : "", "parse-names" : false, "suffix" : "" }, { "dropping-particle" : "", "family" : "Nandi", "given" : "Dipankar", "non-dropping-particle" : "", "parse-names" : false, "suffix" : "" }, { "dropping-particle" : "", "family" : "Phil", "given" : "D", "non-dropping-particle" : "", "parse-names" : false, "suffix" : "" } ], "id" : "ITEM-1", "issue" : "5", "issued" : { "date-parts" : [ [ "2015" ] ] }, "page" : "606-610", "title" : "Europe PMC Funders Group Endoscopic and Keyhole Endoscope-assisted Neurosurgical Approaches : A Qualitative Survey on Technical Challenges and Technological Solutions", "type" : "article-journal", "volume" : "28" }, "uris" : [ "http://www.mendeley.com/documents/?uuid=28dea761-b9c4-4883-baa6-bf04c8290463" ] } ], "mendeley" : { "formattedCitation" : "(1)", "plainTextFormattedCitation" : "(1)", "previouslyFormattedCitation" : "[1]" }, "properties" : { "noteIndex" : 0 }, "schema" : "https://github.com/citation-style-language/schema/raw/master/csl-citation.json" }</w:instrText>
       </w:r>
       <w:r>
         <w:rPr>
@@ -125,7 +179,7 @@
           <w:noProof/>
           <w:lang w:val="en-CA"/>
         </w:rPr>
-        <w:t>[1]</w:t>
+        <w:t>(1)</w:t>
       </w:r>
       <w:r>
         <w:rPr>
@@ -143,7 +197,67 @@
         <w:rPr>
           <w:lang w:val="en-CA"/>
         </w:rPr>
-        <w:t xml:space="preserve">This article is a qualitative survey on endoscopic neurosurgical approaches. It gives an outline of how my Needs Analysis should be conducted, how to send out the questionnaire, what questions should be asked, how many people should be asked and how the responses should be analysed and then presented in an article. It asked the surgeons how much experience they have in the field, what are the major technical barriers and what technological advances would improve the safety and efficacy of endoscopic neurosurgical outcomes. </w:t>
+        <w:t xml:space="preserve"> </w:t>
+      </w:r>
+      <w:r>
+        <w:rPr>
+          <w:lang w:val="en-CA"/>
+        </w:rPr>
+        <w:t>This article is a qualitative survey on endoscopic neurosurgical approaches</w:t>
+      </w:r>
+      <w:r>
+        <w:rPr>
+          <w:lang w:val="en-CA"/>
+        </w:rPr>
+        <w:t>; this project will conduct a similar survey but for ear surgery instead</w:t>
+      </w:r>
+      <w:r>
+        <w:rPr>
+          <w:lang w:val="en-CA"/>
+        </w:rPr>
+        <w:t xml:space="preserve">. </w:t>
+      </w:r>
+      <w:r>
+        <w:rPr>
+          <w:lang w:val="en-CA"/>
+        </w:rPr>
+        <w:t>This</w:t>
+      </w:r>
+      <w:r>
+        <w:rPr>
+          <w:lang w:val="en-CA"/>
+        </w:rPr>
+        <w:t xml:space="preserve"> gives an outline of how </w:t>
+      </w:r>
+      <w:r>
+        <w:rPr>
+          <w:lang w:val="en-CA"/>
+        </w:rPr>
+        <w:t>the</w:t>
+      </w:r>
+      <w:r>
+        <w:rPr>
+          <w:lang w:val="en-CA"/>
+        </w:rPr>
+        <w:t xml:space="preserve"> </w:t>
+      </w:r>
+      <w:r>
+        <w:rPr>
+          <w:lang w:val="en-CA"/>
+        </w:rPr>
+        <w:t>survey</w:t>
+      </w:r>
+      <w:r>
+        <w:rPr>
+          <w:lang w:val="en-CA"/>
+        </w:rPr>
+        <w:t xml:space="preserve"> should be conducted, </w:t>
+      </w:r>
+      <w:r>
+        <w:rPr>
+          <w:lang w:val="en-CA"/>
+        </w:rPr>
+        <w:t xml:space="preserve">and results should be presented in a paper. </w:t>
       </w:r>
     </w:p>
     <w:p>
@@ -169,7 +283,7 @@
         <w:rPr>
           <w:lang w:val="en-CA"/>
         </w:rPr>
-        <w:instrText>ADDIN CSL_CITATION { "citationItems" : [ { "id" : "ITEM-1", "itemData" : { "DOI" : "10.1186/s40463-016-0117-7", "ISBN" : "4046301601177", "ISSN" : "1916-0216", "author" : [ { "dropping-particle" : "", "family" : "Yong", "given" : "Michael", "non-dropping-particle" : "", "parse-names" : false, "suffix" : "" }, { "dropping-particle" : "", "family" : "Mijovic", "given" : "Tamara", "non-dropping-particle" : "", "parse-names" : false, "suffix" : "" }, { "dropping-particle" : "", "family" : "Lea", "given" : "Jane", "non-dropping-particle" : "", "parse-names" : false, "suffix" : "" } ], "container-title" : "Journal of Otolaryngology - Head &amp; Neck Surgery", "id" : "ITEM-1", "issued" : { "date-parts" : [ [ "2016" ] ] }, "page" : "1-8", "publisher" : "Journal of Otolaryngology - Head &amp; Neck Surgery", "title" : "Endoscopic ear surgery in Canada : a cross-sectional study", "type" : "article-journal" }, "uris" : [ "http://www.mendeley.com/documents/?uuid=87b1929f-e167-4a41-84de-c65b866e8d91" ] } ], "mendeley" : { "formattedCitation" : "[2]", "plainTextFormattedCitation" : "[2]" }, "properties" : { "noteIndex" : 0 }, "schema" : "https://github.com/citation-style-language/schema/raw/master/csl-citation.json" }</w:instrText>
+        <w:instrText>ADDIN CSL_CITATION { "citationItems" : [ { "id" : "ITEM-1", "itemData" : { "DOI" : "10.1186/s40463-016-0117-7", "ISBN" : "4046301601177", "ISSN" : "1916-0216", "author" : [ { "dropping-particle" : "", "family" : "Yong", "given" : "Michael", "non-dropping-particle" : "", "parse-names" : false, "suffix" : "" }, { "dropping-particle" : "", "family" : "Mijovic", "given" : "Tamara", "non-dropping-particle" : "", "parse-names" : false, "suffix" : "" }, { "dropping-particle" : "", "family" : "Lea", "given" : "Jane", "non-dropping-particle" : "", "parse-names" : false, "suffix" : "" } ], "container-title" : "Journal of Otolaryngology - Head &amp; Neck Surgery", "id" : "ITEM-1", "issued" : { "date-parts" : [ [ "2016" ] ] }, "page" : "1-8", "publisher" : "Journal of Otolaryngology - Head &amp; Neck Surgery", "title" : "Endoscopic ear surgery in Canada : a cross-sectional study", "type" : "article-journal" }, "uris" : [ "http://www.mendeley.com/documents/?uuid=87b1929f-e167-4a41-84de-c65b866e8d91" ] } ], "mendeley" : { "formattedCitation" : "(2)", "plainTextFormattedCitation" : "(2)", "previouslyFormattedCitation" : "[2]" }, "properties" : { "noteIndex" : 0 }, "schema" : "https://github.com/citation-style-language/schema/raw/master/csl-citation.json" }</w:instrText>
       </w:r>
       <w:r>
         <w:rPr>
@@ -182,7 +296,7 @@
           <w:noProof/>
           <w:lang w:val="en-CA"/>
         </w:rPr>
-        <w:t>[2]</w:t>
+        <w:t>(2)</w:t>
       </w:r>
       <w:r>
         <w:rPr>
@@ -194,16 +308,56 @@
         <w:rPr>
           <w:lang w:val="en-CA"/>
         </w:rPr>
-        <w:t>survey outlining the current status of endoscopic ear surgery. Asked questions to characterize subjects’ surgical experience, use of endoscopes in ear surgery and advantages and concerns with endoscopic ear surgery.</w:t>
-      </w:r>
-      <w:r>
-        <w:rPr>
-          <w:lang w:val="en-CA"/>
-        </w:rPr>
-        <w:t xml:space="preserve"> Also shows the different types of ear surgery and what percent of each type employ an endoscope. </w:t>
-      </w:r>
-      <w:bookmarkStart w:id="0" w:name="_GoBack"/>
-      <w:bookmarkEnd w:id="0"/>
+        <w:t xml:space="preserve">  This </w:t>
+      </w:r>
+      <w:r>
+        <w:rPr>
+          <w:lang w:val="en-CA"/>
+        </w:rPr>
+        <w:t xml:space="preserve">survey </w:t>
+      </w:r>
+      <w:r>
+        <w:rPr>
+          <w:lang w:val="en-CA"/>
+        </w:rPr>
+        <w:t>outlines</w:t>
+      </w:r>
+      <w:r>
+        <w:rPr>
+          <w:lang w:val="en-CA"/>
+        </w:rPr>
+        <w:t xml:space="preserve"> the current s</w:t>
+      </w:r>
+      <w:r>
+        <w:rPr>
+          <w:lang w:val="en-CA"/>
+        </w:rPr>
+        <w:t>tatus of endoscopic ear surgery and gives an idea of what kind of questions the survey should ask to ch</w:t>
+      </w:r>
+      <w:r>
+        <w:rPr>
+          <w:lang w:val="en-CA"/>
+        </w:rPr>
+        <w:t>aracterize subjects’ surgical experience, use of endoscopes in ear surgery and advantages and concerns with endoscopic ear surgery.</w:t>
+      </w:r>
+      <w:r>
+        <w:rPr>
+          <w:lang w:val="en-CA"/>
+        </w:rPr>
+        <w:t xml:space="preserve"> </w:t>
+      </w:r>
+      <w:r>
+        <w:rPr>
+          <w:lang w:val="en-CA"/>
+        </w:rPr>
+        <w:t xml:space="preserve"> It a</w:t>
+      </w:r>
+      <w:r>
+        <w:rPr>
+          <w:lang w:val="en-CA"/>
+        </w:rPr>
+        <w:t xml:space="preserve">lso shows the different types of ear surgery and what percent of each type employ an endoscope. </w:t>
+      </w:r>
     </w:p>
     <w:p>
       <w:pPr>
@@ -228,7 +382,7 @@
         <w:rPr>
           <w:lang w:val="en-CA"/>
         </w:rPr>
-        <w:instrText>ADDIN CSL_CITATION { "citationItems" : [ { "id" : "ITEM-1", "itemData" : { "author" : [ { "dropping-particle" : "", "family" : "Hsiao", "given" : "Kenneth C", "non-dropping-particle" : "", "parse-names" : false, "suffix" : "" }, { "dropping-particle" : "", "family" : "Machaidze", "given" : "Zurab", "non-dropping-particle" : "", "parse-names" : false, "suffix" : "" }, { "dropping-particle" : "", "family" : "Pattaras", "given" : "John G", "non-dropping-particle" : "", "parse-names" : false, "suffix" : "" } ], "id" : "ITEM-1", "issued" : { "date-parts" : [ [ "2004" ] ] }, "page" : "300-303", "title" : "Time Management in the Operating Room : An Analysis of the Dedicated Minimally Invasive Surgery Suite", "type" : "article-journal" }, "uris" : [ "http://www.mendeley.com/documents/?uuid=c2ac687b-b54c-47a1-b4fa-cf26e4495dee" ] } ], "mendeley" : { "formattedCitation" : "[3]", "plainTextFormattedCitation" : "[3]", "previouslyFormattedCitation" : "[2]" }, "properties" : { "noteIndex" : 0 }, "schema" : "https://github.com/citation-style-language/schema/raw/master/csl-citation.json" }</w:instrText>
+        <w:instrText>ADDIN CSL_CITATION { "citationItems" : [ { "id" : "ITEM-1", "itemData" : { "author" : [ { "dropping-particle" : "", "family" : "Hsiao", "given" : "Kenneth C", "non-dropping-particle" : "", "parse-names" : false, "suffix" : "" }, { "dropping-particle" : "", "family" : "Machaidze", "given" : "Zurab", "non-dropping-particle" : "", "parse-names" : false, "suffix" : "" }, { "dropping-particle" : "", "family" : "Pattaras", "given" : "John G", "non-dropping-particle" : "", "parse-names" : false, "suffix" : "" } ], "id" : "ITEM-1", "issued" : { "date-parts" : [ [ "2004" ] ] }, "page" : "300-303", "title" : "Time Management in the Operating Room : An Analysis of the Dedicated Minimally Invasive Surgery Suite", "type" : "article-journal" }, "uris" : [ "http://www.mendeley.com/documents/?uuid=c2ac687b-b54c-47a1-b4fa-cf26e4495dee" ] } ], "mendeley" : { "formattedCitation" : "(3)", "plainTextFormattedCitation" : "(3)", "previouslyFormattedCitation" : "[3]" }, "properties" : { "noteIndex" : 0 }, "schema" : "https://github.com/citation-style-language/schema/raw/master/csl-citation.json" }</w:instrText>
       </w:r>
       <w:r>
         <w:rPr>
@@ -241,7 +395,7 @@
           <w:noProof/>
           <w:lang w:val="en-CA"/>
         </w:rPr>
-        <w:t>[3]</w:t>
+        <w:t>(3)</w:t>
       </w:r>
       <w:r>
         <w:rPr>
@@ -253,13 +407,57 @@
         <w:rPr>
           <w:lang w:val="en-CA"/>
         </w:rPr>
-        <w:t xml:space="preserve">Took records of 50 patients who underwent laparascopic procedures between a two-year time period. Paper gives a method of how to select and present results of studying the efficiency of different types of procedures where they recorded various time points, which are described. Comparing a traditional to a minimally invasive surgery. Explains the statistical analysis. </w:t>
-      </w:r>
-      <w:r>
-        <w:rPr>
-          <w:lang w:val="en-CA"/>
-        </w:rPr>
-        <w:t>Relates the time to cost based on standard operating room time charge.</w:t>
+        <w:t xml:space="preserve">  This paper t</w:t>
+      </w:r>
+      <w:r>
+        <w:rPr>
+          <w:lang w:val="en-CA"/>
+        </w:rPr>
+        <w:t xml:space="preserve">ook records of 50 patients who underwent </w:t>
+      </w:r>
+      <w:proofErr w:type="spellStart"/>
+      <w:r>
+        <w:rPr>
+          <w:lang w:val="en-CA"/>
+        </w:rPr>
+        <w:t>laparascopic</w:t>
+      </w:r>
+      <w:proofErr w:type="spellEnd"/>
+      <w:r>
+        <w:rPr>
+          <w:lang w:val="en-CA"/>
+        </w:rPr>
+        <w:t xml:space="preserve"> procedures</w:t>
+      </w:r>
+      <w:r>
+        <w:rPr>
+          <w:lang w:val="en-CA"/>
+        </w:rPr>
+        <w:t xml:space="preserve"> between a two-year time period. This paper </w:t>
+      </w:r>
+      <w:r>
+        <w:rPr>
+          <w:lang w:val="en-CA"/>
+        </w:rPr>
+        <w:t xml:space="preserve">gives a method of how to select and present </w:t>
+      </w:r>
+      <w:r>
+        <w:rPr>
+          <w:lang w:val="en-CA"/>
+        </w:rPr>
+        <w:t xml:space="preserve">statistical </w:t>
+      </w:r>
+      <w:r>
+        <w:rPr>
+          <w:lang w:val="en-CA"/>
+        </w:rPr>
+        <w:t>results of studying the efficiency of different types of procedures where they recorded various time points</w:t>
+      </w:r>
+      <w:r>
+        <w:rPr>
+          <w:lang w:val="en-CA"/>
+        </w:rPr>
+        <w:t>, compared to traditional surgery.</w:t>
       </w:r>
       <w:r>
         <w:rPr>
@@ -281,13 +479,6 @@
           <w:lang w:val="en-CA"/>
         </w:rPr>
       </w:pPr>
-    </w:p>
-    <w:p>
-      <w:pPr>
-        <w:rPr>
-          <w:lang w:val="en-CA"/>
-        </w:rPr>
-      </w:pPr>
       <w:r>
         <w:rPr>
           <w:lang w:val="en-CA"/>
@@ -298,7 +489,7 @@
         <w:rPr>
           <w:lang w:val="en-CA"/>
         </w:rPr>
-        <w:instrText>ADDIN CSL_CITATION { "citationItems" : [ { "id" : "ITEM-1", "itemData" : { "DOI" : "10.1007/s00464-009-0335-4", "author" : [ { "dropping-particle" : "", "family" : "Pierie", "given" : "C Hoff \u00c6 J P E N", "non-dropping-particle" : "", "parse-names" : false, "suffix" : "" } ], "id" : "ITEM-1", "issued" : { "date-parts" : [ [ "2009" ] ] }, "page" : "2332-2337", "title" : "Interoperative efficiency in minimally invasive surgery suites", "type" : "article-journal" }, "uris" : [ "http://www.mendeley.com/documents/?uuid=1349f1bb-f67a-49b5-948f-1b4d2c80b81b" ] } ], "mendeley" : { "formattedCitation" : "[4]", "plainTextFormattedCitation" : "[4]", "previouslyFormattedCitation" : "[3]" }, "properties" : { "noteIndex" : 0 }, "schema" : "https://github.com/citation-style-language/schema/raw/master/csl-citation.json" }</w:instrText>
+        <w:instrText>ADDIN CSL_CITATION { "citationItems" : [ { "id" : "ITEM-1", "itemData" : { "DOI" : "10.1007/s00464-009-0335-4", "author" : [ { "dropping-particle" : "", "family" : "Pierie", "given" : "C Hoff \u00c6 J P E N", "non-dropping-particle" : "", "parse-names" : false, "suffix" : "" } ], "id" : "ITEM-1", "issued" : { "date-parts" : [ [ "2009" ] ] }, "page" : "2332-2337", "title" : "Interoperative efficiency in minimally invasive surgery suites", "type" : "article-journal" }, "uris" : [ "http://www.mendeley.com/documents/?uuid=1349f1bb-f67a-49b5-948f-1b4d2c80b81b" ] } ], "mendeley" : { "formattedCitation" : "(4)", "plainTextFormattedCitation" : "(4)", "previouslyFormattedCitation" : "[4]" }, "properties" : { "noteIndex" : 0 }, "schema" : "https://github.com/citation-style-language/schema/raw/master/csl-citation.json" }</w:instrText>
       </w:r>
       <w:r>
         <w:rPr>
@@ -311,7 +502,7 @@
           <w:noProof/>
           <w:lang w:val="en-CA"/>
         </w:rPr>
-        <w:t>[4]</w:t>
+        <w:t>(4)</w:t>
       </w:r>
       <w:r>
         <w:rPr>
@@ -323,31 +514,198 @@
         <w:rPr>
           <w:lang w:val="en-CA"/>
         </w:rPr>
-        <w:t xml:space="preserve">analyzed preoperative setup and postoperative breakdown times in the conventional OR and minimally invasive OR in an experimental and clinical setting for a standard laparoscopic cholecystectomy and a complex laparoscopic sigmoid resection. </w:t>
-      </w:r>
-      <w:r>
-        <w:rPr>
-          <w:lang w:val="en-CA"/>
-        </w:rPr>
-        <w:t xml:space="preserve">This was not a surgical time flow study but still gives an idea of how to conduct a time flow analysis. Explained the steps and what they consisted of. </w:t>
-      </w:r>
-      <w:r>
-        <w:rPr>
-          <w:lang w:val="en-CA"/>
-        </w:rPr>
-        <w:t>Gives statistical data analysis method</w:t>
-      </w:r>
-      <w:r>
-        <w:rPr>
-          <w:lang w:val="en-CA"/>
-        </w:rPr>
-        <w:t xml:space="preserve"> as well when comparing two types of surgical setups. This time flow study will just be representing the steps for endoscopic surgery by different surgeons. Presented data in a table with mean, mean difference, standard error and p value for t-test between the conventional and minimally invasive surgical setup.</w:t>
-      </w:r>
-      <w:r>
-        <w:rPr>
-          <w:lang w:val="en-CA"/>
-        </w:rPr>
-        <w:t xml:space="preserve"> Had two observers, each for different surgery recordings, and matched up their data to show reproducibility of results.</w:t>
+        <w:t xml:space="preserve">  This paper </w:t>
+      </w:r>
+      <w:r>
+        <w:rPr>
+          <w:lang w:val="en-CA"/>
+        </w:rPr>
+        <w:t>analyzed preoperative setup and postoperative breakdown times in the conventional OR and minimally invasive OR in an experimental and clinical</w:t>
+      </w:r>
+      <w:r>
+        <w:rPr>
+          <w:lang w:val="en-CA"/>
+        </w:rPr>
+        <w:t xml:space="preserve"> setting for laparoscopic surgery</w:t>
+      </w:r>
+      <w:r>
+        <w:rPr>
+          <w:lang w:val="en-CA"/>
+        </w:rPr>
+        <w:t xml:space="preserve">. </w:t>
+      </w:r>
+      <w:r>
+        <w:rPr>
+          <w:lang w:val="en-CA"/>
+        </w:rPr>
+        <w:t xml:space="preserve">This was not a surgical time flow study but still gives an idea of how to conduct a </w:t>
+      </w:r>
+      <w:r>
+        <w:rPr>
+          <w:lang w:val="en-CA"/>
+        </w:rPr>
+        <w:t xml:space="preserve">statistical </w:t>
+      </w:r>
+      <w:r>
+        <w:rPr>
+          <w:lang w:val="en-CA"/>
+        </w:rPr>
+        <w:t>time flow analysis</w:t>
+      </w:r>
+      <w:r>
+        <w:rPr>
+          <w:lang w:val="en-CA"/>
+        </w:rPr>
+        <w:t>.</w:t>
+      </w:r>
+    </w:p>
+    <w:p>
+      <w:pPr>
+        <w:rPr>
+          <w:lang w:val="en-CA"/>
+        </w:rPr>
+      </w:pPr>
+    </w:p>
+    <w:p>
+      <w:pPr>
+        <w:rPr>
+          <w:lang w:val="en-CA"/>
+        </w:rPr>
+      </w:pPr>
+      <w:r>
+        <w:rPr>
+          <w:lang w:val="en-CA"/>
+        </w:rPr>
+        <w:fldChar w:fldCharType="begin" w:fldLock="1"/>
+      </w:r>
+      <w:r>
+        <w:rPr>
+          <w:lang w:val="en-CA"/>
+        </w:rPr>
+        <w:instrText>ADDIN CSL_CITATION { "citationItems" : [ { "id" : "ITEM-1", "itemData" : { "DOI" : "10.1007/s11548-014-1102-0.Preclinical", "ISBN" : "1154801411", "author" : [ { "dropping-particle" : "", "family" : "Rube", "given" : "Martin A", "non-dropping-particle" : "", "parse-names" : false, "suffix" : "" }, { "dropping-particle" : "", "family" : "Fernandez-gutierrez", "given" : "Fabiola", "non-dropping-particle" : "", "parse-names" : false, "suffix" : "" }, { "dropping-particle" : "", "family" : "Cox", "given" : "Benjamin F", "non-dropping-particle" : "", "parse-names" : false, "suffix" : "" }, { "dropping-particle" : "", "family" : "Holbrook", "given" : "B", "non-dropping-particle" : "", "parse-names" : false, "suffix" : "" }, { "dropping-particle" : "", "family" : "Houston", "given" : "J Graeme", "non-dropping-particle" : "", "parse-names" : false, "suffix" : "" }, { "dropping-particle" : "", "family" : "White", "given" : "Richard D", "non-dropping-particle" : "", "parse-names" : false, "suffix" : "" }, { "dropping-particle" : "", "family" : "Mcleod", "given" : "Helen", "non-dropping-particle" : "", "parse-names" : false, "suffix" : "" }, { "dropping-particle" : "", "family" : "Fatahi", "given" : "Mahsa", "non-dropping-particle" : "", "parse-names" : false, "suffix" : "" }, { "dropping-particle" : "", "family" : "Melzer", "given" : "Andreas", "non-dropping-particle" : "", "parse-names" : false, "suffix" : "" } ], "id" : "ITEM-1", "issue" : "5", "issued" : { "date-parts" : [ [ "2015" ] ] }, "page" : "637-650", "title" : "HHS Public Access", "type" : "article-journal", "volume" : "10" }, "uris" : [ "http://www.mendeley.com/documents/?uuid=f19abb9e-c8e6-418a-9982-408e71f48b8e" ] } ], "mendeley" : { "formattedCitation" : "(5)", "plainTextFormattedCitation" : "(5)", "previouslyFormattedCitation" : "[5]" }, "properties" : { "noteIndex" : 0 }, "schema" : "https://github.com/citation-style-language/schema/raw/master/csl-citation.json" }</w:instrText>
+      </w:r>
+      <w:r>
+        <w:rPr>
+          <w:lang w:val="en-CA"/>
+        </w:rPr>
+        <w:fldChar w:fldCharType="separate"/>
+      </w:r>
+      <w:r>
+        <w:rPr>
+          <w:noProof/>
+          <w:lang w:val="en-CA"/>
+        </w:rPr>
+        <w:t>(5)</w:t>
+      </w:r>
+      <w:r>
+        <w:rPr>
+          <w:lang w:val="en-CA"/>
+        </w:rPr>
+        <w:fldChar w:fldCharType="end"/>
+      </w:r>
+      <w:r>
+        <w:rPr>
+          <w:lang w:val="en-CA"/>
+        </w:rPr>
+        <w:t xml:space="preserve">  </w:t>
+      </w:r>
+      <w:r>
+        <w:rPr>
+          <w:lang w:val="en-CA"/>
+        </w:rPr>
+        <w:t>This paper presents the t</w:t>
+      </w:r>
+      <w:r>
+        <w:rPr>
+          <w:lang w:val="en-CA"/>
+        </w:rPr>
+        <w:t>iming and analys</w:t>
+      </w:r>
+      <w:r>
+        <w:rPr>
+          <w:lang w:val="en-CA"/>
+        </w:rPr>
+        <w:t>is of MRI- guided intervention and p</w:t>
+      </w:r>
+      <w:r>
+        <w:rPr>
+          <w:lang w:val="en-CA"/>
+        </w:rPr>
+        <w:t>rovides a detailed analysis of the surgical workflow encompassing staff, time, devices used, patient safety and clinical efficac</w:t>
+      </w:r>
+      <w:r>
+        <w:rPr>
+          <w:lang w:val="en-CA"/>
+        </w:rPr>
+        <w:t>y</w:t>
+      </w:r>
+      <w:r>
+        <w:rPr>
+          <w:lang w:val="en-CA"/>
+        </w:rPr>
+        <w:t>.</w:t>
+      </w:r>
+      <w:r>
+        <w:rPr>
+          <w:lang w:val="en-CA"/>
+        </w:rPr>
+        <w:t xml:space="preserve"> This will also give an idea of how to conduct the time flow study and use </w:t>
+      </w:r>
+      <w:r>
+        <w:rPr>
+          <w:lang w:val="en-CA"/>
+        </w:rPr>
+        <w:t xml:space="preserve">ANOVA statistical analysis of the variance to test the effects of the study protocols. </w:t>
+      </w:r>
+    </w:p>
+    <w:p>
+      <w:pPr>
+        <w:rPr>
+          <w:lang w:val="en-CA"/>
+        </w:rPr>
+      </w:pPr>
+    </w:p>
+    <w:p>
+      <w:pPr>
+        <w:widowControl w:val="0"/>
+        <w:autoSpaceDE w:val="0"/>
+        <w:autoSpaceDN w:val="0"/>
+        <w:adjustRightInd w:val="0"/>
+        <w:rPr>
+          <w:rFonts w:ascii="Calibri" w:hAnsi="Calibri"/>
+          <w:noProof/>
+        </w:rPr>
+      </w:pPr>
+      <w:r>
+        <w:rPr>
+          <w:lang w:val="en-CA"/>
+        </w:rPr>
+        <w:fldChar w:fldCharType="begin" w:fldLock="1"/>
+      </w:r>
+      <w:r>
+        <w:rPr>
+          <w:lang w:val="en-CA"/>
+        </w:rPr>
+        <w:instrText>ADDIN CSL_CITATION { "citationItems" : [ { "id" : "ITEM-1", "itemData" : { "DOI" : "10.1016/j.otc.2012.10.007", "ISSN" : "0030-6665", "author" : [ { "dropping-particle" : "", "family" : "James", "given" : "Adrian L", "non-dropping-particle" : "", "parse-names" : false, "suffix" : "" } ], "container-title" : "Otolaryngologic Clinics of NA", "id" : "ITEM-1", "issue" : "November", "issued" : { "date-parts" : [ [ "2012" ] ] }, "publisher" : "Elsevier Inc", "title" : "E n d o s c o p i c Mi d d l e E a r S u r g e r y in C h i l d ren", "type" : "article-journal" }, "uris" : [ "http://www.mendeley.com/documents/?uuid=55d0d695-1e70-4447-a522-4f10cd6389a7" ] } ], "mendeley" : { "formattedCitation" : "(6)", "plainTextFormattedCitation" : "(6)", "previouslyFormattedCitation" : "[6]" }, "properties" : { "noteIndex" : 0 }, "schema" : "https://github.com/citation-style-language/schema/raw/master/csl-citation.json" }</w:instrText>
+      </w:r>
+      <w:r>
+        <w:rPr>
+          <w:lang w:val="en-CA"/>
+        </w:rPr>
+        <w:fldChar w:fldCharType="separate"/>
+      </w:r>
+      <w:r>
+        <w:rPr>
+          <w:noProof/>
+          <w:lang w:val="en-CA"/>
+        </w:rPr>
+        <w:t>(6)</w:t>
+      </w:r>
+      <w:r>
+        <w:rPr>
+          <w:lang w:val="en-CA"/>
+        </w:rPr>
+        <w:fldChar w:fldCharType="end"/>
       </w:r>
       <w:r>
         <w:rPr>
@@ -355,20 +713,31 @@
         </w:rPr>
         <w:t xml:space="preserve"> </w:t>
       </w:r>
-    </w:p>
-    <w:p>
-      <w:pPr>
-        <w:rPr>
-          <w:lang w:val="en-CA"/>
-        </w:rPr>
-      </w:pPr>
-    </w:p>
-    <w:p>
-      <w:pPr>
-        <w:rPr>
-          <w:lang w:val="en-CA"/>
-        </w:rPr>
-      </w:pPr>
+      <w:r>
+        <w:rPr>
+          <w:rFonts w:ascii="Calibri" w:hAnsi="Calibri"/>
+          <w:noProof/>
+        </w:rPr>
+        <w:t xml:space="preserve"> </w:t>
+      </w:r>
+      <w:r>
+        <w:rPr>
+          <w:lang w:val="en-CA"/>
+        </w:rPr>
+        <w:t>This article gives a good background for the literature review on the applications, advantages</w:t>
+      </w:r>
+      <w:r>
+        <w:rPr>
+          <w:lang w:val="en-CA"/>
+        </w:rPr>
+        <w:t xml:space="preserve">, </w:t>
+      </w:r>
+      <w:r>
+        <w:rPr>
+          <w:lang w:val="en-CA"/>
+        </w:rPr>
+        <w:t xml:space="preserve">indications for use and limitations of endoscopic middle ear surgery. The limitations will direct the type of questions asked in the survey for surgeons to develop the needs analysis. </w:t>
+      </w:r>
     </w:p>
     <w:p>
       <w:pPr>
@@ -393,7 +762,7 @@
         <w:rPr>
           <w:lang w:val="en-CA"/>
         </w:rPr>
-        <w:instrText>ADDIN CSL_CITATION { "citationItems" : [ { "id" : "ITEM-1", "itemData" : { "DOI" : "10.1007/s11548-014-1102-0.Preclinical", "ISBN" : "1154801411", "author" : [ { "dropping-particle" : "", "family" : "Rube", "given" : "Martin A", "non-dropping-particle" : "", "parse-names" : false, "suffix" : "" }, { "dropping-particle" : "", "family" : "Fernandez-gutierrez", "given" : "Fabiola", "non-dropping-particle" : "", "parse-names" : false, "suffix" : "" }, { "dropping-particle" : "", "family" : "Cox", "given" : "Benjamin F", "non-dropping-particle" : "", "parse-names" : false, "suffix" : "" }, { "dropping-particle" : "", "family" : "Holbrook", "given" : "B", "non-dropping-particle" : "", "parse-names" : false, "suffix" : "" }, { "dropping-particle" : "", "family" : "Houston", "given" : "J Graeme", "non-dropping-particle" : "", "parse-names" : false, "suffix" : "" }, { "dropping-particle" : "", "family" : "White", "given" : "Richard D", "non-dropping-particle" : "", "parse-names" : false, "suffix" : "" }, { "dropping-particle" : "", "family" : "Mcleod", "given" : "Helen", "non-dropping-particle" : "", "parse-names" : false, "suffix" : "" }, { "dropping-particle" : "", "family" : "Fatahi", "given" : "Mahsa", "non-dropping-particle" : "", "parse-names" : false, "suffix" : "" }, { "dropping-particle" : "", "family" : "Melzer", "given" : "Andreas", "non-dropping-particle" : "", "parse-names" : false, "suffix" : "" } ], "id" : "ITEM-1", "issue" : "5", "issued" : { "date-parts" : [ [ "2015" ] ] }, "page" : "637-650", "title" : "HHS Public Access", "type" : "article-journal", "volume" : "10" }, "uris" : [ "http://www.mendeley.com/documents/?uuid=f19abb9e-c8e6-418a-9982-408e71f48b8e" ] } ], "mendeley" : { "formattedCitation" : "[5]", "plainTextFormattedCitation" : "[5]", "previouslyFormattedCitation" : "[4]" }, "properties" : { "noteIndex" : 0 }, "schema" : "https://github.com/citation-style-language/schema/raw/master/csl-citation.json" }</w:instrText>
+        <w:instrText>ADDIN CSL_CITATION { "citationItems" : [ { "id" : "ITEM-1", "itemData" : { "author" : [ { "dropping-particle" : "", "family" : "James", "given" : "\u00c3y Adrian L", "non-dropping-particle" : "", "parse-names" : false, "suffix" : "" }, { "dropping-particle" : "", "family" : "Cushing", "given" : "\u00c3y Sharon", "non-dropping-particle" : "", "parse-names" : false, "suffix" : "" }, { "dropping-particle" : "", "family" : "Papsin", "given" : "\u00c3y Blake C", "non-dropping-particle" : "", "parse-names" : false, "suffix" : "" } ], "id" : "ITEM-1", "issued" : { "date-parts" : [ [ "2015" ] ] }, "page" : "196-201", "title" : "Residual Cholesteatoma After Endoscope-guided Surgery in Children", "type" : "article-journal" }, "uris" : [ "http://www.mendeley.com/documents/?uuid=3d10feb9-6df3-4295-9333-388b12f5c93d" ] } ], "mendeley" : { "formattedCitation" : "(7)", "plainTextFormattedCitation" : "(7)", "previouslyFormattedCitation" : "[7]" }, "properties" : { "noteIndex" : 0 }, "schema" : "https://github.com/citation-style-language/schema/raw/master/csl-citation.json" }</w:instrText>
       </w:r>
       <w:r>
         <w:rPr>
@@ -406,7 +775,7 @@
           <w:noProof/>
           <w:lang w:val="en-CA"/>
         </w:rPr>
-        <w:t>[5]</w:t>
+        <w:t>(7)</w:t>
       </w:r>
       <w:r>
         <w:rPr>
@@ -418,67 +787,1148 @@
         <w:rPr>
           <w:lang w:val="en-CA"/>
         </w:rPr>
-        <w:t xml:space="preserve">Timing and analysis of MRI- guided intervention. </w:t>
-      </w:r>
-      <w:r>
-        <w:rPr>
-          <w:lang w:val="en-CA"/>
-        </w:rPr>
-        <w:t xml:space="preserve"> Provides a detailed analysis of the surgical workflow encompassing staff, time, devices used, patient safety and clinical efficacy. </w:t>
-      </w:r>
-      <w:r>
-        <w:rPr>
-          <w:lang w:val="en-CA"/>
-        </w:rPr>
-        <w:t xml:space="preserve"> Explains </w:t>
-      </w:r>
+        <w:t xml:space="preserve"> </w:t>
+      </w:r>
+      <w:r>
+        <w:rPr>
+          <w:lang w:val="en-CA"/>
+        </w:rPr>
+        <w:t xml:space="preserve"> </w:t>
+      </w:r>
+      <w:r>
+        <w:rPr>
+          <w:lang w:val="en-CA"/>
+        </w:rPr>
+        <w:t xml:space="preserve">This paper about residual </w:t>
+      </w:r>
+      <w:proofErr w:type="spellStart"/>
+      <w:r>
+        <w:rPr>
+          <w:lang w:val="en-CA"/>
+        </w:rPr>
+        <w:t>cholesteatoma</w:t>
+      </w:r>
+      <w:proofErr w:type="spellEnd"/>
+      <w:r>
+        <w:rPr>
+          <w:lang w:val="en-CA"/>
+        </w:rPr>
+        <w:t>, or abnormal skin growth, that can be removed via endoscopic intervention will give a background of this type of surgery which will be discussed in the questionnaire survey and the time flow analysis. Thi</w:t>
+      </w:r>
+      <w:r>
+        <w:rPr>
+          <w:lang w:val="en-CA"/>
+        </w:rPr>
+        <w:t xml:space="preserve">s study presents the results of </w:t>
+      </w:r>
+      <w:proofErr w:type="spellStart"/>
+      <w:r>
+        <w:rPr>
+          <w:lang w:val="en-CA"/>
+        </w:rPr>
+        <w:t>cholesteatoma</w:t>
+      </w:r>
+      <w:proofErr w:type="spellEnd"/>
+      <w:r>
+        <w:rPr>
+          <w:lang w:val="en-CA"/>
+        </w:rPr>
+        <w:t xml:space="preserve"> surgical success in endoscopic vs. microscopic intervention. </w:t>
+      </w:r>
+    </w:p>
+    <w:p>
+      <w:pPr>
+        <w:rPr>
+          <w:lang w:val="en-CA"/>
+        </w:rPr>
+      </w:pPr>
+    </w:p>
+    <w:p>
+      <w:pPr>
+        <w:rPr>
+          <w:lang w:val="en-CA"/>
+        </w:rPr>
+      </w:pPr>
+    </w:p>
+    <w:p>
+      <w:pPr>
+        <w:rPr>
+          <w:lang w:val="en-CA"/>
+        </w:rPr>
+      </w:pPr>
       <w:r>
         <w:rPr>
           <w:lang w:val="en-CA"/>
         </w:rPr>
         <w:lastRenderedPageBreak/>
-        <w:t>each component of surgery in detail, as this study will explain each step in detail.</w:t>
-      </w:r>
-      <w:r>
-        <w:rPr>
-          <w:lang w:val="en-CA"/>
-        </w:rPr>
-        <w:t xml:space="preserve"> Explains the experience of the radiologists and the study protocol.  ANOVA statistical analysis of the variance to test the effects of the study protocols. </w:t>
-      </w:r>
-    </w:p>
-    <w:p>
-      <w:pPr>
-        <w:rPr>
-          <w:lang w:val="en-CA"/>
-        </w:rPr>
-      </w:pPr>
-    </w:p>
-    <w:p>
-      <w:pPr>
-        <w:rPr>
-          <w:lang w:val="en-CA"/>
-        </w:rPr>
-      </w:pPr>
-    </w:p>
-    <w:p>
-      <w:pPr>
-        <w:rPr>
-          <w:lang w:val="en-CA"/>
-        </w:rPr>
-      </w:pPr>
-    </w:p>
-    <w:p>
-      <w:pPr>
+        <w:fldChar w:fldCharType="begin" w:fldLock="1"/>
+      </w:r>
+      <w:r>
+        <w:rPr>
+          <w:lang w:val="en-CA"/>
+        </w:rPr>
+        <w:instrText>ADDIN CSL_CITATION { "citationItems" : [ { "id" : "ITEM-1", "itemData" : { "DOI" : "10.1177/0194599812460497", "author" : [ { "dropping-particle" : "", "family" : "James", "given" : "Adrian L", "non-dropping-particle" : "", "parse-names" : false, "suffix" : "" }, { "dropping-particle" : "", "family" : "Papsin", "given" : "Blake C", "non-dropping-particle" : "", "parse-names" : false, "suffix" : "" }, { "dropping-particle" : "", "family" : "Papsin", "given" : "Blake C", "non-dropping-particle" : "", "parse-names" : false, "suffix" : "" } ], "id" : "ITEM-1", "issue" : "September", "issued" : { "date-parts" : [ [ "2012" ] ] }, "title" : "-- Head and Neck Surgery", "type" : "article-journal" }, "uris" : [ "http://www.mendeley.com/documents/?uuid=09e17a5c-14e9-4108-a269-3c4a9d318877" ] } ], "mendeley" : { "formattedCitation" : "(8)", "plainTextFormattedCitation" : "(8)", "previouslyFormattedCitation" : "[8]" }, "properties" : { "noteIndex" : 0 }, "schema" : "https://github.com/citation-style-language/schema/raw/master/csl-citation.json" }</w:instrText>
+      </w:r>
+      <w:r>
+        <w:rPr>
+          <w:lang w:val="en-CA"/>
+        </w:rPr>
+        <w:fldChar w:fldCharType="separate"/>
+      </w:r>
+      <w:r>
+        <w:rPr>
+          <w:noProof/>
+          <w:lang w:val="en-CA"/>
+        </w:rPr>
+        <w:t>(8)</w:t>
+      </w:r>
+      <w:r>
+        <w:rPr>
+          <w:lang w:val="en-CA"/>
+        </w:rPr>
+        <w:fldChar w:fldCharType="end"/>
+      </w:r>
+      <w:r>
+        <w:rPr>
+          <w:lang w:val="en-CA"/>
+        </w:rPr>
+        <w:t xml:space="preserve"> A part of the project is to conduct a time flow study of ear drum reconstruction (</w:t>
+      </w:r>
+      <w:proofErr w:type="spellStart"/>
+      <w:r>
+        <w:rPr>
+          <w:lang w:val="en-CA"/>
+        </w:rPr>
+        <w:t>tympanoplasty</w:t>
+      </w:r>
+      <w:proofErr w:type="spellEnd"/>
+      <w:r>
+        <w:rPr>
+          <w:lang w:val="en-CA"/>
+        </w:rPr>
+        <w:t xml:space="preserve">) surgery. </w:t>
+      </w:r>
+      <w:r>
+        <w:rPr>
+          <w:lang w:val="en-CA"/>
+        </w:rPr>
+        <w:t xml:space="preserve">This paper outlines the top ten considerations of this type of surgery, which gives a thorough background of the details of the surgery, as well as the surgical approach. </w:t>
+      </w:r>
+    </w:p>
+    <w:p>
+      <w:pPr>
+        <w:rPr>
+          <w:b/>
+          <w:lang w:val="en-CA"/>
+        </w:rPr>
+      </w:pPr>
+    </w:p>
+    <w:p>
+      <w:pPr>
+        <w:widowControl w:val="0"/>
+        <w:autoSpaceDE w:val="0"/>
+        <w:autoSpaceDN w:val="0"/>
+        <w:adjustRightInd w:val="0"/>
+        <w:spacing w:after="140" w:line="288" w:lineRule="auto"/>
+        <w:rPr>
+          <w:rFonts w:eastAsia="Times New Roman"/>
+          <w:noProof/>
+        </w:rPr>
+      </w:pPr>
+      <w:r>
+        <w:rPr>
+          <w:b/>
+          <w:lang w:val="en-CA"/>
+        </w:rPr>
+        <w:t xml:space="preserve">Relevant Papers: </w:t>
+      </w:r>
+      <w:r>
+        <w:rPr>
+          <w:b/>
+          <w:lang w:val="en-CA"/>
+        </w:rPr>
+        <w:fldChar w:fldCharType="begin" w:fldLock="1"/>
+      </w:r>
+      <w:r>
+        <w:rPr>
+          <w:b/>
+          <w:lang w:val="en-CA"/>
+        </w:rPr>
+        <w:instrText xml:space="preserve">ADDIN Mendeley Bibliography CSL_BIBLIOGRAPHY </w:instrText>
+      </w:r>
+      <w:r>
+        <w:rPr>
+          <w:b/>
+          <w:lang w:val="en-CA"/>
+        </w:rPr>
+        <w:fldChar w:fldCharType="separate"/>
+      </w:r>
+    </w:p>
+    <w:p>
+      <w:pPr>
+        <w:widowControl w:val="0"/>
+        <w:autoSpaceDE w:val="0"/>
+        <w:autoSpaceDN w:val="0"/>
+        <w:adjustRightInd w:val="0"/>
+        <w:ind w:left="640" w:hanging="640"/>
+        <w:rPr>
+          <w:rFonts w:eastAsia="Times New Roman"/>
+          <w:noProof/>
+        </w:rPr>
+      </w:pPr>
+      <w:r>
+        <w:rPr>
+          <w:rFonts w:eastAsia="Times New Roman"/>
+          <w:noProof/>
+        </w:rPr>
+        <w:t xml:space="preserve">1. </w:t>
+      </w:r>
+      <w:r>
+        <w:rPr>
+          <w:rFonts w:eastAsia="Times New Roman"/>
+          <w:noProof/>
+        </w:rPr>
+        <w:tab/>
+        <w:t xml:space="preserve">Marcus HJ, Cundy TP, Hughes-hallett A, Yang Z, Darzi A, Nandi D, et al. Europe PMC Funders Group Endoscopic and Keyhole Endoscope-assisted Neurosurgical Approaches : A Qualitative Survey on Technical Challenges and Technological Solutions. 2015;28(5):606–10. </w:t>
+      </w:r>
+    </w:p>
+    <w:p>
+      <w:pPr>
+        <w:widowControl w:val="0"/>
+        <w:autoSpaceDE w:val="0"/>
+        <w:autoSpaceDN w:val="0"/>
+        <w:adjustRightInd w:val="0"/>
+        <w:ind w:left="640" w:hanging="640"/>
+        <w:rPr>
+          <w:rFonts w:eastAsia="Times New Roman"/>
+          <w:noProof/>
+        </w:rPr>
+      </w:pPr>
+      <w:r>
+        <w:rPr>
+          <w:rFonts w:eastAsia="Times New Roman"/>
+          <w:noProof/>
+        </w:rPr>
+        <w:t xml:space="preserve">2. </w:t>
+      </w:r>
+      <w:r>
+        <w:rPr>
+          <w:rFonts w:eastAsia="Times New Roman"/>
+          <w:noProof/>
+        </w:rPr>
+        <w:tab/>
+        <w:t>Yong M, Mijovic T, Lea J. Endoscopic ear surgery in Canada : a cross-sectional study. J Otolaryngol - Head Neck Surg [Internet]. Journal of Otolaryngology - Head &amp; Neck Surgery; 2016;1–8. Available from: http://dx.doi.org/10.1186/s40463-016-0117-7</w:t>
+      </w:r>
+    </w:p>
+    <w:p>
+      <w:pPr>
+        <w:widowControl w:val="0"/>
+        <w:autoSpaceDE w:val="0"/>
+        <w:autoSpaceDN w:val="0"/>
+        <w:adjustRightInd w:val="0"/>
+        <w:ind w:left="640" w:hanging="640"/>
+        <w:rPr>
+          <w:rFonts w:eastAsia="Times New Roman"/>
+          <w:noProof/>
+        </w:rPr>
+      </w:pPr>
+      <w:r>
+        <w:rPr>
+          <w:rFonts w:eastAsia="Times New Roman"/>
+          <w:noProof/>
+        </w:rPr>
+        <w:t xml:space="preserve">3. </w:t>
+      </w:r>
+      <w:r>
+        <w:rPr>
+          <w:rFonts w:eastAsia="Times New Roman"/>
+          <w:noProof/>
+        </w:rPr>
+        <w:tab/>
+        <w:t xml:space="preserve">Hsiao KC, Machaidze Z, Pattaras JG. Time Management in the Operating Room : An Analysis of the Dedicated Minimally Invasive Surgery Suite. 2004;300–3. </w:t>
+      </w:r>
+    </w:p>
+    <w:p>
+      <w:pPr>
+        <w:widowControl w:val="0"/>
+        <w:autoSpaceDE w:val="0"/>
+        <w:autoSpaceDN w:val="0"/>
+        <w:adjustRightInd w:val="0"/>
+        <w:ind w:left="640" w:hanging="640"/>
+        <w:rPr>
+          <w:rFonts w:eastAsia="Times New Roman"/>
+          <w:noProof/>
+        </w:rPr>
+      </w:pPr>
+      <w:r>
+        <w:rPr>
+          <w:rFonts w:eastAsia="Times New Roman"/>
+          <w:noProof/>
+        </w:rPr>
+        <w:t xml:space="preserve">4. </w:t>
+      </w:r>
+      <w:r>
+        <w:rPr>
+          <w:rFonts w:eastAsia="Times New Roman"/>
+          <w:noProof/>
+        </w:rPr>
+        <w:tab/>
+        <w:t xml:space="preserve">Pierie CHÆJPEN. Interoperative efficiency in minimally invasive surgery suites. 2009;2332–7. </w:t>
+      </w:r>
+    </w:p>
+    <w:p>
+      <w:pPr>
+        <w:widowControl w:val="0"/>
+        <w:autoSpaceDE w:val="0"/>
+        <w:autoSpaceDN w:val="0"/>
+        <w:adjustRightInd w:val="0"/>
+        <w:ind w:left="640" w:hanging="640"/>
+        <w:rPr>
+          <w:rFonts w:eastAsia="Times New Roman"/>
+          <w:noProof/>
+        </w:rPr>
+      </w:pPr>
+      <w:r>
+        <w:rPr>
+          <w:rFonts w:eastAsia="Times New Roman"/>
+          <w:noProof/>
+        </w:rPr>
+        <w:t xml:space="preserve">5. </w:t>
+      </w:r>
+      <w:r>
+        <w:rPr>
+          <w:rFonts w:eastAsia="Times New Roman"/>
+          <w:noProof/>
+        </w:rPr>
+        <w:tab/>
+        <w:t xml:space="preserve">Rube MA, Fernandez-gutierrez F, Cox BF, Holbrook B, Houston JG, White RD, et al. HHS Public Access. 2015;10(5):637–50. </w:t>
+      </w:r>
+    </w:p>
+    <w:p>
+      <w:pPr>
+        <w:widowControl w:val="0"/>
+        <w:autoSpaceDE w:val="0"/>
+        <w:autoSpaceDN w:val="0"/>
+        <w:adjustRightInd w:val="0"/>
+        <w:ind w:left="640" w:hanging="640"/>
+        <w:rPr>
+          <w:rFonts w:eastAsia="Times New Roman"/>
+          <w:noProof/>
+        </w:rPr>
+      </w:pPr>
+      <w:r>
+        <w:rPr>
+          <w:rFonts w:eastAsia="Times New Roman"/>
+          <w:noProof/>
+        </w:rPr>
+        <w:t xml:space="preserve">6. </w:t>
+      </w:r>
+      <w:r>
+        <w:rPr>
+          <w:rFonts w:eastAsia="Times New Roman"/>
+          <w:noProof/>
+        </w:rPr>
+        <w:tab/>
+        <w:t>James AL. E n d o s c o p i c Mi d d l e E a r S u r g e r y in C h i l d ren. Otolaryngol Clin NA [Internet]. Elsevier Inc; 2012;(November). Available from: http://dx.doi.org/10.1016/j.otc.2012.10.007</w:t>
+      </w:r>
+    </w:p>
+    <w:p>
+      <w:pPr>
+        <w:widowControl w:val="0"/>
+        <w:autoSpaceDE w:val="0"/>
+        <w:autoSpaceDN w:val="0"/>
+        <w:adjustRightInd w:val="0"/>
+        <w:ind w:left="640" w:hanging="640"/>
+        <w:rPr>
+          <w:rFonts w:eastAsia="Times New Roman"/>
+          <w:noProof/>
+        </w:rPr>
+      </w:pPr>
+      <w:r>
+        <w:rPr>
+          <w:rFonts w:eastAsia="Times New Roman"/>
+          <w:noProof/>
+        </w:rPr>
+        <w:t xml:space="preserve">7. </w:t>
+      </w:r>
+      <w:r>
+        <w:rPr>
+          <w:rFonts w:eastAsia="Times New Roman"/>
+          <w:noProof/>
+        </w:rPr>
+        <w:tab/>
+        <w:t xml:space="preserve">James ÃAL, Cushing ÃS, Papsin ÃBC. Residual Cholesteatoma After Endoscope-guided Surgery in Children. 2015;196–201. </w:t>
+      </w:r>
+    </w:p>
+    <w:p>
+      <w:pPr>
+        <w:widowControl w:val="0"/>
+        <w:autoSpaceDE w:val="0"/>
+        <w:autoSpaceDN w:val="0"/>
+        <w:adjustRightInd w:val="0"/>
+        <w:ind w:left="640" w:hanging="640"/>
+        <w:rPr>
+          <w:noProof/>
+        </w:rPr>
+      </w:pPr>
+      <w:r>
+        <w:rPr>
+          <w:rFonts w:eastAsia="Times New Roman"/>
+          <w:noProof/>
+        </w:rPr>
+        <w:t xml:space="preserve">8. </w:t>
+      </w:r>
+      <w:r>
+        <w:rPr>
+          <w:rFonts w:eastAsia="Times New Roman"/>
+          <w:noProof/>
+        </w:rPr>
+        <w:tab/>
+        <w:t xml:space="preserve">James AL, Papsin BC, Papsin BC. -- Head and Neck Surgery. 2012;(September). </w:t>
+      </w:r>
+    </w:p>
+    <w:p>
+      <w:pPr>
+        <w:rPr>
+          <w:rFonts w:eastAsia="Times New Roman"/>
+          <w:b/>
+        </w:rPr>
+      </w:pPr>
+      <w:r>
+        <w:rPr>
+          <w:lang w:val="en-CA"/>
+        </w:rPr>
+        <w:fldChar w:fldCharType="end"/>
+      </w:r>
+      <w:r>
+        <w:rPr>
+          <w:b/>
+          <w:lang w:val="en-CA"/>
+        </w:rPr>
+        <w:t xml:space="preserve">Relevant Journals: </w:t>
+      </w:r>
+    </w:p>
+    <w:tbl>
+      <w:tblPr>
+        <w:tblStyle w:val="TableGrid"/>
+        <w:tblW w:w="9776" w:type="dxa"/>
+        <w:tblLook w:val="04A0" w:firstRow="1" w:lastRow="0" w:firstColumn="1" w:lastColumn="0" w:noHBand="0" w:noVBand="1"/>
+      </w:tblPr>
+      <w:tblGrid>
+        <w:gridCol w:w="3964"/>
+        <w:gridCol w:w="4003"/>
+        <w:gridCol w:w="1809"/>
+      </w:tblGrid>
+      <w:tr>
+        <w:trPr>
+          <w:trHeight w:val="297"/>
+        </w:trPr>
+        <w:tc>
+          <w:tcPr>
+            <w:tcW w:w="3964" w:type="dxa"/>
+          </w:tcPr>
+          <w:p>
+            <w:pPr>
+              <w:rPr>
+                <w:rFonts w:eastAsia="Times New Roman"/>
+              </w:rPr>
+            </w:pPr>
+            <w:r>
+              <w:rPr>
+                <w:rFonts w:eastAsia="Times New Roman"/>
+              </w:rPr>
+              <w:t>Name:</w:t>
+            </w:r>
+          </w:p>
+        </w:tc>
+        <w:tc>
+          <w:tcPr>
+            <w:tcW w:w="4003" w:type="dxa"/>
+          </w:tcPr>
+          <w:p>
+            <w:pPr>
+              <w:rPr>
+                <w:rFonts w:eastAsia="Times New Roman"/>
+              </w:rPr>
+            </w:pPr>
+            <w:r>
+              <w:rPr>
+                <w:rFonts w:eastAsia="Times New Roman"/>
+              </w:rPr>
+              <w:t>Publisher:</w:t>
+            </w:r>
+          </w:p>
+        </w:tc>
+        <w:tc>
+          <w:tcPr>
+            <w:tcW w:w="1809" w:type="dxa"/>
+          </w:tcPr>
+          <w:p>
+            <w:pPr>
+              <w:rPr>
+                <w:rFonts w:eastAsia="Times New Roman"/>
+              </w:rPr>
+            </w:pPr>
+            <w:r>
+              <w:rPr>
+                <w:rFonts w:eastAsia="Times New Roman"/>
+              </w:rPr>
+              <w:t>Impact Factor:</w:t>
+            </w:r>
+          </w:p>
+        </w:tc>
+      </w:tr>
+      <w:tr>
+        <w:tc>
+          <w:tcPr>
+            <w:tcW w:w="3964" w:type="dxa"/>
+          </w:tcPr>
+          <w:p>
+            <w:pPr>
+              <w:rPr>
+                <w:rFonts w:eastAsia="Times New Roman"/>
+              </w:rPr>
+            </w:pPr>
+            <w:r>
+              <w:rPr>
+                <w:rFonts w:eastAsia="Times New Roman"/>
+              </w:rPr>
+              <w:t>Journal of Otolaryngology – Head &amp; Neck Surgery</w:t>
+            </w:r>
+          </w:p>
+        </w:tc>
+        <w:tc>
+          <w:tcPr>
+            <w:tcW w:w="4003" w:type="dxa"/>
+          </w:tcPr>
+          <w:p>
+            <w:pPr>
+              <w:rPr>
+                <w:rFonts w:eastAsia="Times New Roman"/>
+              </w:rPr>
+            </w:pPr>
+            <w:r>
+              <w:rPr>
+                <w:rFonts w:eastAsia="Times New Roman"/>
+              </w:rPr>
+              <w:t>Biomed Central The Open Access Publisher</w:t>
+            </w:r>
+          </w:p>
+        </w:tc>
+        <w:tc>
+          <w:tcPr>
+            <w:tcW w:w="1809" w:type="dxa"/>
+          </w:tcPr>
+          <w:p>
+            <w:pPr>
+              <w:rPr>
+                <w:rFonts w:eastAsia="Times New Roman"/>
+              </w:rPr>
+            </w:pPr>
+            <w:r>
+              <w:rPr>
+                <w:rFonts w:eastAsia="Times New Roman"/>
+              </w:rPr>
+              <w:t>1.585</w:t>
+            </w:r>
+          </w:p>
+        </w:tc>
+      </w:tr>
+      <w:tr>
+        <w:trPr>
+          <w:trHeight w:val="591"/>
+        </w:trPr>
+        <w:tc>
+          <w:tcPr>
+            <w:tcW w:w="3964" w:type="dxa"/>
+          </w:tcPr>
+          <w:p>
+            <w:pPr>
+              <w:rPr>
+                <w:rFonts w:eastAsia="Times New Roman"/>
+              </w:rPr>
+            </w:pPr>
+            <w:proofErr w:type="spellStart"/>
+            <w:r>
+              <w:rPr>
+                <w:rFonts w:eastAsia="Times New Roman"/>
+              </w:rPr>
+              <w:t>american</w:t>
+            </w:r>
+            <w:proofErr w:type="spellEnd"/>
+            <w:r>
+              <w:rPr>
+                <w:rFonts w:eastAsia="Times New Roman"/>
+              </w:rPr>
+              <w:t xml:space="preserve"> academy of otolaryngology</w:t>
+            </w:r>
+            <w:r>
+              <w:rPr>
+                <w:rFonts w:eastAsia="Times New Roman"/>
+              </w:rPr>
+              <w:t xml:space="preserve"> – Head and Neck Surgery</w:t>
+            </w:r>
+          </w:p>
+        </w:tc>
+        <w:tc>
+          <w:tcPr>
+            <w:tcW w:w="4003" w:type="dxa"/>
+          </w:tcPr>
+          <w:p>
+            <w:pPr>
+              <w:rPr>
+                <w:rFonts w:eastAsia="Times New Roman"/>
+              </w:rPr>
+            </w:pPr>
+            <w:r>
+              <w:rPr>
+                <w:rFonts w:eastAsia="Times New Roman"/>
+              </w:rPr>
+              <w:t xml:space="preserve">Sage Publishing </w:t>
+            </w:r>
+          </w:p>
+        </w:tc>
+        <w:tc>
+          <w:tcPr>
+            <w:tcW w:w="1809" w:type="dxa"/>
+          </w:tcPr>
+          <w:p>
+            <w:pPr>
+              <w:rPr>
+                <w:rFonts w:eastAsia="Times New Roman"/>
+              </w:rPr>
+            </w:pPr>
+            <w:r>
+              <w:rPr>
+                <w:rFonts w:eastAsia="Times New Roman"/>
+              </w:rPr>
+              <w:t>2.02</w:t>
+            </w:r>
+          </w:p>
+        </w:tc>
+      </w:tr>
+      <w:tr>
+        <w:tc>
+          <w:tcPr>
+            <w:tcW w:w="3964" w:type="dxa"/>
+          </w:tcPr>
+          <w:p>
+            <w:pPr>
+              <w:rPr>
+                <w:rFonts w:eastAsia="Times New Roman"/>
+              </w:rPr>
+            </w:pPr>
+            <w:proofErr w:type="spellStart"/>
+            <w:r>
+              <w:rPr>
+                <w:rFonts w:eastAsia="Times New Roman"/>
+              </w:rPr>
+              <w:t>Otolaryngologic</w:t>
+            </w:r>
+            <w:proofErr w:type="spellEnd"/>
+            <w:r>
+              <w:rPr>
+                <w:rFonts w:eastAsia="Times New Roman"/>
+              </w:rPr>
+              <w:t xml:space="preserve"> Clinics of North America </w:t>
+            </w:r>
+          </w:p>
+        </w:tc>
+        <w:tc>
+          <w:tcPr>
+            <w:tcW w:w="4003" w:type="dxa"/>
+          </w:tcPr>
+          <w:p>
+            <w:pPr>
+              <w:rPr>
+                <w:rFonts w:eastAsia="Times New Roman"/>
+              </w:rPr>
+            </w:pPr>
+            <w:r>
+              <w:rPr>
+                <w:rFonts w:eastAsia="Times New Roman"/>
+              </w:rPr>
+              <w:t>Elsevier</w:t>
+            </w:r>
+          </w:p>
+        </w:tc>
+        <w:tc>
+          <w:tcPr>
+            <w:tcW w:w="1809" w:type="dxa"/>
+          </w:tcPr>
+          <w:p>
+            <w:pPr>
+              <w:rPr>
+                <w:rFonts w:eastAsia="Times New Roman"/>
+              </w:rPr>
+            </w:pPr>
+            <w:r>
+              <w:rPr>
+                <w:rFonts w:eastAsia="Times New Roman"/>
+              </w:rPr>
+              <w:t>0.82</w:t>
+            </w:r>
+          </w:p>
+        </w:tc>
+      </w:tr>
+      <w:tr>
+        <w:tc>
+          <w:tcPr>
+            <w:tcW w:w="3964" w:type="dxa"/>
+          </w:tcPr>
+          <w:p>
+            <w:pPr>
+              <w:rPr>
+                <w:rFonts w:eastAsia="Times New Roman"/>
+              </w:rPr>
+            </w:pPr>
+            <w:r>
+              <w:rPr>
+                <w:rFonts w:eastAsia="Times New Roman"/>
+              </w:rPr>
+              <w:t>T</w:t>
+            </w:r>
+            <w:r>
+              <w:rPr>
+                <w:rFonts w:eastAsia="Times New Roman"/>
+              </w:rPr>
+              <w:t>he Laryngoscope</w:t>
+            </w:r>
+          </w:p>
+        </w:tc>
+        <w:tc>
+          <w:tcPr>
+            <w:tcW w:w="4003" w:type="dxa"/>
+          </w:tcPr>
+          <w:p>
+            <w:pPr>
+              <w:rPr>
+                <w:rFonts w:eastAsia="Times New Roman"/>
+              </w:rPr>
+            </w:pPr>
+            <w:r>
+              <w:rPr>
+                <w:rFonts w:eastAsia="Times New Roman"/>
+              </w:rPr>
+              <w:t>Wiley Online Library</w:t>
+            </w:r>
+          </w:p>
+        </w:tc>
+        <w:tc>
+          <w:tcPr>
+            <w:tcW w:w="1809" w:type="dxa"/>
+          </w:tcPr>
+          <w:p>
+            <w:pPr>
+              <w:rPr>
+                <w:rFonts w:eastAsia="Times New Roman"/>
+              </w:rPr>
+            </w:pPr>
+            <w:r>
+              <w:rPr>
+                <w:rFonts w:eastAsia="Times New Roman"/>
+              </w:rPr>
+              <w:t>2.272</w:t>
+            </w:r>
+          </w:p>
+        </w:tc>
+      </w:tr>
+      <w:tr>
+        <w:trPr>
+          <w:trHeight w:val="591"/>
+        </w:trPr>
+        <w:tc>
+          <w:tcPr>
+            <w:tcW w:w="3964" w:type="dxa"/>
+          </w:tcPr>
+          <w:p>
+            <w:pPr>
+              <w:rPr>
+                <w:rFonts w:eastAsia="Times New Roman"/>
+              </w:rPr>
+            </w:pPr>
+            <w:r>
+              <w:rPr>
+                <w:rFonts w:eastAsia="Times New Roman"/>
+              </w:rPr>
+              <w:t>Annals of Otology, Rhinology &amp; Laryngology</w:t>
+            </w:r>
+          </w:p>
+        </w:tc>
+        <w:tc>
+          <w:tcPr>
+            <w:tcW w:w="4003" w:type="dxa"/>
+          </w:tcPr>
+          <w:p>
+            <w:pPr>
+              <w:rPr>
+                <w:rFonts w:eastAsia="Times New Roman"/>
+              </w:rPr>
+            </w:pPr>
+            <w:r>
+              <w:rPr>
+                <w:rFonts w:eastAsia="Times New Roman"/>
+              </w:rPr>
+              <w:t>Sage Journals</w:t>
+            </w:r>
+          </w:p>
+        </w:tc>
+        <w:tc>
+          <w:tcPr>
+            <w:tcW w:w="1809" w:type="dxa"/>
+          </w:tcPr>
+          <w:p>
+            <w:pPr>
+              <w:rPr>
+                <w:rFonts w:eastAsia="Times New Roman"/>
+              </w:rPr>
+            </w:pPr>
+            <w:r>
+              <w:rPr>
+                <w:rFonts w:eastAsia="Times New Roman"/>
+              </w:rPr>
+              <w:t>1.171</w:t>
+            </w:r>
+          </w:p>
+        </w:tc>
+      </w:tr>
+    </w:tbl>
+    <w:p>
+      <w:pPr>
+        <w:rPr>
+          <w:rFonts w:eastAsia="Times New Roman"/>
+        </w:rPr>
+      </w:pPr>
+    </w:p>
+    <w:p>
+      <w:pPr>
+        <w:rPr>
+          <w:rFonts w:eastAsia="Times New Roman"/>
+          <w:b/>
+        </w:rPr>
+      </w:pPr>
+    </w:p>
+    <w:p>
+      <w:pPr>
+        <w:rPr>
+          <w:rFonts w:eastAsia="Times New Roman"/>
+          <w:b/>
+        </w:rPr>
+      </w:pPr>
+    </w:p>
+    <w:p>
+      <w:pPr>
+        <w:rPr>
+          <w:rFonts w:eastAsia="Times New Roman"/>
+          <w:b/>
+        </w:rPr>
+      </w:pPr>
+    </w:p>
+    <w:p>
+      <w:pPr>
+        <w:rPr>
+          <w:rFonts w:eastAsia="Times New Roman"/>
+          <w:b/>
+        </w:rPr>
+      </w:pPr>
+    </w:p>
+    <w:p>
+      <w:pPr>
+        <w:rPr>
+          <w:rFonts w:eastAsia="Times New Roman"/>
+          <w:b/>
+        </w:rPr>
+      </w:pPr>
+    </w:p>
+    <w:p>
+      <w:pPr>
+        <w:rPr>
+          <w:rFonts w:eastAsia="Times New Roman"/>
+          <w:b/>
+        </w:rPr>
+      </w:pPr>
+    </w:p>
+    <w:p>
+      <w:pPr>
+        <w:rPr>
+          <w:rFonts w:eastAsia="Times New Roman"/>
+          <w:b/>
+        </w:rPr>
+      </w:pPr>
+    </w:p>
+    <w:p>
+      <w:pPr>
+        <w:rPr>
+          <w:rFonts w:eastAsia="Times New Roman"/>
+          <w:b/>
+        </w:rPr>
+      </w:pPr>
+    </w:p>
+    <w:p>
+      <w:pPr>
+        <w:rPr>
+          <w:rFonts w:eastAsia="Times New Roman"/>
+        </w:rPr>
+      </w:pPr>
+      <w:r>
+        <w:rPr>
+          <w:rFonts w:eastAsia="Times New Roman"/>
+          <w:b/>
+        </w:rPr>
+        <w:t>Email alert:</w:t>
+      </w:r>
+      <w:r>
+        <w:rPr>
+          <w:rFonts w:eastAsia="Times New Roman"/>
+        </w:rPr>
+        <w:t xml:space="preserve"> The </w:t>
+      </w:r>
+      <w:proofErr w:type="spellStart"/>
+      <w:r>
+        <w:rPr>
+          <w:rFonts w:eastAsia="Times New Roman"/>
+        </w:rPr>
+        <w:t>Otolaryngologic</w:t>
+      </w:r>
+      <w:proofErr w:type="spellEnd"/>
+      <w:r>
+        <w:rPr>
+          <w:rFonts w:eastAsia="Times New Roman"/>
+        </w:rPr>
+        <w:t xml:space="preserve"> Clinics of North America</w:t>
+      </w:r>
+      <w:r>
+        <w:rPr>
+          <w:rFonts w:eastAsia="Times New Roman"/>
+        </w:rPr>
+        <w:t xml:space="preserve"> reports on many endoscopic ear surgery cases and so would be useful to keep updated.</w:t>
+      </w:r>
+    </w:p>
+    <w:p>
+      <w:pPr>
+        <w:rPr>
+          <w:rFonts w:eastAsia="Times New Roman"/>
+        </w:rPr>
+      </w:pPr>
+      <w:r>
+        <w:rPr>
+          <w:rFonts w:eastAsia="Times New Roman"/>
+          <w:noProof/>
+        </w:rPr>
+        <w:drawing>
+          <wp:inline distT="0" distB="0" distL="0" distR="0" wp14:anchorId="20A8C3AB" wp14:editId="63BDD5ED">
+            <wp:extent cx="5943600" cy="2785533"/>
+            <wp:effectExtent l="0" t="0" r="0" b="8890"/>
+            <wp:docPr id="2" name="Picture 2"/>
+            <wp:cNvGraphicFramePr>
+              <a:graphicFrameLocks xmlns:a="http://schemas.openxmlformats.org/drawingml/2006/main" noChangeAspect="1"/>
+            </wp:cNvGraphicFramePr>
+            <a:graphic xmlns:a="http://schemas.openxmlformats.org/drawingml/2006/main">
+              <a:graphicData uri="http://schemas.openxmlformats.org/drawingml/2006/picture">
+                <pic:pic xmlns:pic="http://schemas.openxmlformats.org/drawingml/2006/picture">
+                  <pic:nvPicPr>
+                    <pic:cNvPr id="1" name=""/>
+                    <pic:cNvPicPr/>
+                  </pic:nvPicPr>
+                  <pic:blipFill rotWithShape="1">
+                    <a:blip r:embed="rId7"/>
+                    <a:srcRect b="18037"/>
+                    <a:stretch/>
+                  </pic:blipFill>
+                  <pic:spPr bwMode="auto">
+                    <a:xfrm>
+                      <a:off x="0" y="0"/>
+                      <a:ext cx="5943600" cy="2785533"/>
+                    </a:xfrm>
+                    <a:prstGeom prst="rect">
+                      <a:avLst/>
+                    </a:prstGeom>
+                    <a:ln>
+                      <a:noFill/>
+                    </a:ln>
+                    <a:extLst>
+                      <a:ext uri="{53640926-AAD7-44D8-BBD7-CCE9431645EC}">
+                        <a14:shadowObscured xmlns:a14="http://schemas.microsoft.com/office/drawing/2010/main"/>
+                      </a:ext>
+                    </a:extLst>
+                  </pic:spPr>
+                </pic:pic>
+              </a:graphicData>
+            </a:graphic>
+          </wp:inline>
+        </w:drawing>
+      </w:r>
+      <w:r>
+        <w:rPr>
+          <w:rFonts w:eastAsia="Times New Roman"/>
+        </w:rPr>
+        <w:t xml:space="preserve"> </w:t>
+      </w:r>
+    </w:p>
+    <w:p>
+      <w:pPr>
+        <w:rPr>
+          <w:rFonts w:eastAsia="Times New Roman"/>
+        </w:rPr>
+      </w:pPr>
+    </w:p>
+    <w:p>
+      <w:pPr>
+        <w:widowControl w:val="0"/>
+        <w:autoSpaceDE w:val="0"/>
+        <w:autoSpaceDN w:val="0"/>
+        <w:adjustRightInd w:val="0"/>
+        <w:spacing w:after="140" w:line="288" w:lineRule="auto"/>
+        <w:rPr>
+          <w:lang w:val="en-CA"/>
+        </w:rPr>
+      </w:pPr>
+      <w:r>
+        <w:rPr>
+          <w:b/>
+          <w:lang w:val="en-CA"/>
+        </w:rPr>
+        <w:t>Reference</w:t>
+      </w:r>
+      <w:r>
+        <w:rPr>
+          <w:b/>
+          <w:lang w:val="en-CA"/>
+        </w:rPr>
+        <w:t xml:space="preserve"> Manager: </w:t>
+      </w:r>
+      <w:r>
+        <w:rPr>
+          <w:b/>
+          <w:lang w:val="en-CA"/>
+        </w:rPr>
+        <w:t xml:space="preserve"> </w:t>
+      </w:r>
+      <w:proofErr w:type="spellStart"/>
+      <w:r>
+        <w:rPr>
+          <w:lang w:val="en-CA"/>
+        </w:rPr>
+        <w:t>Mendeley</w:t>
+      </w:r>
+      <w:proofErr w:type="spellEnd"/>
+    </w:p>
+    <w:p>
+      <w:pPr>
+        <w:widowControl w:val="0"/>
+        <w:autoSpaceDE w:val="0"/>
+        <w:autoSpaceDN w:val="0"/>
+        <w:adjustRightInd w:val="0"/>
+        <w:spacing w:after="140" w:line="288" w:lineRule="auto"/>
+        <w:rPr>
+          <w:lang w:val="en-CA"/>
+        </w:rPr>
+      </w:pPr>
+      <w:r>
+        <w:rPr>
+          <w:lang w:val="en-CA"/>
+        </w:rPr>
+        <w:t xml:space="preserve">Folder structure for papers in </w:t>
+      </w:r>
+      <w:proofErr w:type="spellStart"/>
+      <w:r>
+        <w:rPr>
+          <w:lang w:val="en-CA"/>
+        </w:rPr>
+        <w:t>Mendeley</w:t>
+      </w:r>
+      <w:proofErr w:type="spellEnd"/>
+      <w:r>
+        <w:rPr>
+          <w:lang w:val="en-CA"/>
+        </w:rPr>
+        <w:t>:</w:t>
+      </w:r>
+    </w:p>
+    <w:p>
+      <w:pPr>
+        <w:widowControl w:val="0"/>
+        <w:autoSpaceDE w:val="0"/>
+        <w:autoSpaceDN w:val="0"/>
+        <w:adjustRightInd w:val="0"/>
+        <w:spacing w:after="140" w:line="288" w:lineRule="auto"/>
+        <w:rPr>
+          <w:lang w:val="en-CA"/>
+        </w:rPr>
+      </w:pPr>
+      <w:r>
+        <w:rPr>
+          <w:noProof/>
+        </w:rPr>
+        <w:drawing>
+          <wp:inline distT="0" distB="0" distL="0" distR="0" wp14:anchorId="631BCB90" wp14:editId="3C5D40DC">
+            <wp:extent cx="2971800" cy="1371600"/>
+            <wp:effectExtent l="0" t="0" r="0" b="0"/>
+            <wp:docPr id="1" name="Picture 1"/>
+            <wp:cNvGraphicFramePr>
+              <a:graphicFrameLocks xmlns:a="http://schemas.openxmlformats.org/drawingml/2006/main" noChangeAspect="1"/>
+            </wp:cNvGraphicFramePr>
+            <a:graphic xmlns:a="http://schemas.openxmlformats.org/drawingml/2006/main">
+              <a:graphicData uri="http://schemas.openxmlformats.org/drawingml/2006/picture">
+                <pic:pic xmlns:pic="http://schemas.openxmlformats.org/drawingml/2006/picture">
+                  <pic:nvPicPr>
+                    <pic:cNvPr id="1" name=""/>
+                    <pic:cNvPicPr/>
+                  </pic:nvPicPr>
+                  <pic:blipFill>
+                    <a:blip r:embed="rId8"/>
+                    <a:stretch>
+                      <a:fillRect/>
+                    </a:stretch>
+                  </pic:blipFill>
+                  <pic:spPr>
+                    <a:xfrm>
+                      <a:off x="0" y="0"/>
+                      <a:ext cx="2971800" cy="1371600"/>
+                    </a:xfrm>
+                    <a:prstGeom prst="rect">
+                      <a:avLst/>
+                    </a:prstGeom>
+                  </pic:spPr>
+                </pic:pic>
+              </a:graphicData>
+            </a:graphic>
+          </wp:inline>
+        </w:drawing>
+      </w:r>
+    </w:p>
+    <w:p>
+      <w:pPr>
+        <w:widowControl w:val="0"/>
+        <w:autoSpaceDE w:val="0"/>
+        <w:autoSpaceDN w:val="0"/>
+        <w:adjustRightInd w:val="0"/>
+        <w:spacing w:after="140" w:line="288" w:lineRule="auto"/>
+        <w:rPr>
+          <w:lang w:val="en-CA"/>
+        </w:rPr>
+      </w:pPr>
+    </w:p>
+    <w:p>
+      <w:pPr>
+        <w:widowControl w:val="0"/>
+        <w:autoSpaceDE w:val="0"/>
+        <w:autoSpaceDN w:val="0"/>
+        <w:adjustRightInd w:val="0"/>
+        <w:spacing w:after="140" w:line="288" w:lineRule="auto"/>
         <w:rPr>
           <w:lang w:val="en-CA"/>
         </w:rPr>
         <w:sectPr>
+          <w:headerReference w:type="default" r:id="rId9"/>
           <w:pgSz w:w="12240" w:h="15840"/>
           <w:pgMar w:top="1440" w:right="1440" w:bottom="1440" w:left="1440" w:header="708" w:footer="708" w:gutter="0"/>
           <w:cols w:space="708"/>
           <w:docGrid w:linePitch="360"/>
         </w:sectPr>
       </w:pPr>
+      <w:bookmarkStart w:id="0" w:name="_GoBack"/>
+      <w:bookmarkEnd w:id="0"/>
     </w:p>
     <w:tbl>
       <w:tblPr>
@@ -494,6 +1944,9 @@
         <w:gridCol w:w="2590"/>
       </w:tblGrid>
       <w:tr>
+        <w:trPr>
+          <w:trHeight w:val="312"/>
+        </w:trPr>
         <w:tc>
           <w:tcPr>
             <w:tcW w:w="2590" w:type="dxa"/>
@@ -514,50 +1967,21 @@
         </w:tc>
         <w:tc>
           <w:tcPr>
-            <w:tcW w:w="2590" w:type="dxa"/>
-          </w:tcPr>
-          <w:p>
-            <w:pPr>
-              <w:rPr>
-                <w:lang w:val="en-CA"/>
-              </w:rPr>
-            </w:pPr>
-          </w:p>
-        </w:tc>
-        <w:tc>
-          <w:tcPr>
-            <w:tcW w:w="2590" w:type="dxa"/>
-          </w:tcPr>
-          <w:p>
-            <w:pPr>
-              <w:rPr>
-                <w:lang w:val="en-CA"/>
-              </w:rPr>
-            </w:pPr>
-          </w:p>
-        </w:tc>
-        <w:tc>
-          <w:tcPr>
-            <w:tcW w:w="2590" w:type="dxa"/>
-          </w:tcPr>
-          <w:p>
-            <w:pPr>
-              <w:rPr>
-                <w:lang w:val="en-CA"/>
-              </w:rPr>
-            </w:pPr>
-          </w:p>
-        </w:tc>
-        <w:tc>
-          <w:tcPr>
-            <w:tcW w:w="2590" w:type="dxa"/>
-          </w:tcPr>
-          <w:p>
-            <w:pPr>
-              <w:rPr>
-                <w:lang w:val="en-CA"/>
-              </w:rPr>
-            </w:pPr>
+            <w:tcW w:w="10360" w:type="dxa"/>
+            <w:gridSpan w:val="4"/>
+          </w:tcPr>
+          <w:p>
+            <w:pPr>
+              <w:rPr>
+                <w:lang w:val="en-CA"/>
+              </w:rPr>
+            </w:pPr>
+            <w:r>
+              <w:rPr>
+                <w:lang w:val="en-CA"/>
+              </w:rPr>
+              <w:t>Needs analysis and time flow study for endoscopic ear surgery.</w:t>
+            </w:r>
           </w:p>
         </w:tc>
       </w:tr>
@@ -582,105 +2006,44 @@
         </w:tc>
         <w:tc>
           <w:tcPr>
-            <w:tcW w:w="2590" w:type="dxa"/>
-          </w:tcPr>
-          <w:p>
-            <w:pPr>
-              <w:rPr>
-                <w:lang w:val="en-CA"/>
-              </w:rPr>
-            </w:pPr>
-          </w:p>
-        </w:tc>
-        <w:tc>
-          <w:tcPr>
-            <w:tcW w:w="2590" w:type="dxa"/>
-          </w:tcPr>
-          <w:p>
-            <w:pPr>
-              <w:rPr>
-                <w:lang w:val="en-CA"/>
-              </w:rPr>
-            </w:pPr>
-          </w:p>
-        </w:tc>
-        <w:tc>
-          <w:tcPr>
-            <w:tcW w:w="2590" w:type="dxa"/>
-          </w:tcPr>
-          <w:p>
-            <w:pPr>
-              <w:rPr>
-                <w:lang w:val="en-CA"/>
-              </w:rPr>
-            </w:pPr>
-          </w:p>
-        </w:tc>
-        <w:tc>
-          <w:tcPr>
-            <w:tcW w:w="2590" w:type="dxa"/>
-          </w:tcPr>
-          <w:p>
-            <w:pPr>
-              <w:rPr>
-                <w:lang w:val="en-CA"/>
-              </w:rPr>
-            </w:pPr>
+            <w:tcW w:w="10360" w:type="dxa"/>
+            <w:gridSpan w:val="4"/>
+          </w:tcPr>
+          <w:p>
+            <w:pPr>
+              <w:rPr>
+                <w:lang w:val="en-CA"/>
+              </w:rPr>
+            </w:pPr>
+            <w:r>
+              <w:rPr>
+                <w:lang w:val="en-CA"/>
+              </w:rPr>
+              <w:t xml:space="preserve">My supervisor, who is an endoscopic ear surgeon, </w:t>
+            </w:r>
+            <w:proofErr w:type="spellStart"/>
+            <w:r>
+              <w:rPr>
+                <w:lang w:val="en-CA"/>
+              </w:rPr>
+              <w:t>pubmed</w:t>
+            </w:r>
+            <w:proofErr w:type="spellEnd"/>
+            <w:r>
+              <w:rPr>
+                <w:lang w:val="en-CA"/>
+              </w:rPr>
+              <w:t>, grad students from my lab who have done similar searches for their research.</w:t>
+            </w:r>
           </w:p>
         </w:tc>
       </w:tr>
       <w:tr>
         <w:tc>
           <w:tcPr>
-            <w:tcW w:w="2590" w:type="dxa"/>
-          </w:tcPr>
-          <w:p>
-            <w:pPr>
-              <w:rPr>
-                <w:lang w:val="en-CA"/>
-              </w:rPr>
-            </w:pPr>
-          </w:p>
-        </w:tc>
-        <w:tc>
-          <w:tcPr>
-            <w:tcW w:w="2590" w:type="dxa"/>
-          </w:tcPr>
-          <w:p>
-            <w:pPr>
-              <w:rPr>
-                <w:lang w:val="en-CA"/>
-              </w:rPr>
-            </w:pPr>
-          </w:p>
-        </w:tc>
-        <w:tc>
-          <w:tcPr>
-            <w:tcW w:w="2590" w:type="dxa"/>
-          </w:tcPr>
-          <w:p>
-            <w:pPr>
-              <w:rPr>
-                <w:lang w:val="en-CA"/>
-              </w:rPr>
-            </w:pPr>
-          </w:p>
-        </w:tc>
-        <w:tc>
-          <w:tcPr>
-            <w:tcW w:w="2590" w:type="dxa"/>
-          </w:tcPr>
-          <w:p>
-            <w:pPr>
-              <w:rPr>
-                <w:lang w:val="en-CA"/>
-              </w:rPr>
-            </w:pPr>
-          </w:p>
-        </w:tc>
-        <w:tc>
-          <w:tcPr>
-            <w:tcW w:w="2590" w:type="dxa"/>
+            <w:tcW w:w="12950" w:type="dxa"/>
+            <w:gridSpan w:val="5"/>
+            <w:shd w:val="clear" w:color="auto" w:fill="BFBFBF" w:themeFill="background1" w:themeFillShade="BF"/>
           </w:tcPr>
           <w:p>
             <w:pPr>
@@ -904,6 +2267,18 @@
                 <w:lang w:val="en-CA"/>
               </w:rPr>
             </w:pPr>
+            <w:r>
+              <w:rPr>
+                <w:lang w:val="en-CA"/>
+              </w:rPr>
+              <w:t>22-Sep</w:t>
+            </w:r>
+            <w:r>
+              <w:rPr>
+                <w:lang w:val="en-CA"/>
+              </w:rPr>
+              <w:t>-2016</w:t>
+            </w:r>
           </w:p>
         </w:tc>
         <w:tc>
@@ -916,6 +2291,26 @@
                 <w:lang w:val="en-CA"/>
               </w:rPr>
             </w:pPr>
+            <w:r>
+              <w:rPr>
+                <w:lang w:val="en-CA"/>
+              </w:rPr>
+              <w:t xml:space="preserve">Spoke with </w:t>
+            </w:r>
+            <w:proofErr w:type="spellStart"/>
+            <w:r>
+              <w:rPr>
+                <w:lang w:val="en-CA"/>
+              </w:rPr>
+              <w:t>labmates</w:t>
+            </w:r>
+            <w:proofErr w:type="spellEnd"/>
+            <w:r>
+              <w:rPr>
+                <w:lang w:val="en-CA"/>
+              </w:rPr>
+              <w:t xml:space="preserve"> who have done a survey or needs analysis before.</w:t>
+            </w:r>
           </w:p>
         </w:tc>
         <w:tc>
@@ -932,7 +2327,7 @@
               <w:rPr>
                 <w:lang w:val="en-CA"/>
               </w:rPr>
-              <w:t>1</w:t>
+              <w:t>4</w:t>
             </w:r>
           </w:p>
         </w:tc>
@@ -964,7 +2359,7 @@
               <w:rPr>
                 <w:lang w:val="en-CA"/>
               </w:rPr>
-              <w:t>U of T library search website</w:t>
+              <w:t>U of T Library – articles and books</w:t>
             </w:r>
           </w:p>
         </w:tc>
@@ -978,6 +2373,12 @@
                 <w:lang w:val="en-CA"/>
               </w:rPr>
             </w:pPr>
+            <w:r>
+              <w:rPr>
+                <w:lang w:val="en-CA"/>
+              </w:rPr>
+              <w:t>22-Sept-2016</w:t>
+            </w:r>
           </w:p>
         </w:tc>
         <w:tc>
@@ -990,6 +2391,12 @@
                 <w:lang w:val="en-CA"/>
               </w:rPr>
             </w:pPr>
+            <w:r>
+              <w:rPr>
+                <w:lang w:val="en-CA"/>
+              </w:rPr>
+              <w:t>endoscopic ear surgery AND (needs analysis OR question* OR survey) in PubMed search</w:t>
+            </w:r>
           </w:p>
         </w:tc>
         <w:tc>
@@ -1002,6 +2409,25 @@
                 <w:lang w:val="en-CA"/>
               </w:rPr>
             </w:pPr>
+            <w:r>
+              <w:rPr>
+                <w:lang w:val="en-CA"/>
+              </w:rPr>
+              <w:t>6881 articles</w:t>
+            </w:r>
+          </w:p>
+          <w:p>
+            <w:pPr>
+              <w:rPr>
+                <w:lang w:val="en-CA"/>
+              </w:rPr>
+            </w:pPr>
+            <w:r>
+              <w:rPr>
+                <w:lang w:val="en-CA"/>
+              </w:rPr>
+              <w:t>4 books</w:t>
+            </w:r>
           </w:p>
         </w:tc>
         <w:tc>
@@ -1011,6 +2437,7 @@
           <w:p>
             <w:pPr>
               <w:rPr>
+                <w:highlight w:val="magenta"/>
                 <w:lang w:val="en-CA"/>
               </w:rPr>
             </w:pPr>
@@ -1068,8 +2495,20 @@
               <w:rPr>
                 <w:lang w:val="en-CA"/>
               </w:rPr>
+              <w:t>“</w:t>
+            </w:r>
+            <w:r>
+              <w:rPr>
+                <w:lang w:val="en-CA"/>
+              </w:rPr>
               <w:t>time management surgery procedure</w:t>
             </w:r>
+            <w:r>
+              <w:rPr>
+                <w:lang w:val="en-CA"/>
+              </w:rPr>
+              <w:t>”</w:t>
+            </w:r>
           </w:p>
         </w:tc>
         <w:tc>
@@ -1106,6 +2545,95 @@
               </w:rPr>
               <w:t>Was trying to find a ‘time flow analysis’ paper and was having trouble finding the right words so tried google first.</w:t>
             </w:r>
+          </w:p>
+        </w:tc>
+      </w:tr>
+      <w:tr>
+        <w:trPr>
+          <w:trHeight w:val="255"/>
+        </w:trPr>
+        <w:tc>
+          <w:tcPr>
+            <w:tcW w:w="2590" w:type="dxa"/>
+          </w:tcPr>
+          <w:p>
+            <w:pPr>
+              <w:rPr>
+                <w:lang w:val="en-CA"/>
+              </w:rPr>
+            </w:pPr>
+            <w:r>
+              <w:rPr>
+                <w:lang w:val="en-CA"/>
+              </w:rPr>
+              <w:t>Papers cited by PI</w:t>
+            </w:r>
+          </w:p>
+        </w:tc>
+        <w:tc>
+          <w:tcPr>
+            <w:tcW w:w="2590" w:type="dxa"/>
+          </w:tcPr>
+          <w:p>
+            <w:pPr>
+              <w:rPr>
+                <w:lang w:val="en-CA"/>
+              </w:rPr>
+            </w:pPr>
+            <w:r>
+              <w:rPr>
+                <w:lang w:val="en-CA"/>
+              </w:rPr>
+              <w:t>28-Sep-2016</w:t>
+            </w:r>
+          </w:p>
+        </w:tc>
+        <w:tc>
+          <w:tcPr>
+            <w:tcW w:w="2590" w:type="dxa"/>
+          </w:tcPr>
+          <w:p>
+            <w:pPr>
+              <w:rPr>
+                <w:lang w:val="en-CA"/>
+              </w:rPr>
+            </w:pPr>
+            <w:r>
+              <w:rPr>
+                <w:lang w:val="en-CA"/>
+              </w:rPr>
+              <w:t>From previous grant application proposal</w:t>
+            </w:r>
+          </w:p>
+        </w:tc>
+        <w:tc>
+          <w:tcPr>
+            <w:tcW w:w="2590" w:type="dxa"/>
+          </w:tcPr>
+          <w:p>
+            <w:pPr>
+              <w:rPr>
+                <w:lang w:val="en-CA"/>
+              </w:rPr>
+            </w:pPr>
+            <w:r>
+              <w:rPr>
+                <w:lang w:val="en-CA"/>
+              </w:rPr>
+              <w:t>31</w:t>
+            </w:r>
+          </w:p>
+        </w:tc>
+        <w:tc>
+          <w:tcPr>
+            <w:tcW w:w="2590" w:type="dxa"/>
+          </w:tcPr>
+          <w:p>
+            <w:pPr>
+              <w:rPr>
+                <w:lang w:val="en-CA"/>
+              </w:rPr>
+            </w:pPr>
           </w:p>
         </w:tc>
       </w:tr>
@@ -1179,9 +2707,170 @@
 </w:document>
 </file>
 
+<file path=word/endnotes.xml><?xml version="1.0" encoding="utf-8"?>
+<w:endnotes xmlns:wpc="http://schemas.microsoft.com/office/word/2010/wordprocessingCanvas" xmlns:mo="http://schemas.microsoft.com/office/mac/office/2008/main" xmlns:mc="http://schemas.openxmlformats.org/markup-compatibility/2006" xmlns:mv="urn:schemas-microsoft-com:mac:vml" xmlns:o="urn:schemas-microsoft-com:office:office" xmlns:r="http://schemas.openxmlformats.org/officeDocument/2006/relationships" xmlns:m="http://schemas.openxmlformats.org/officeDocument/2006/math" xmlns:v="urn:schemas-microsoft-com:vml" xmlns:wp14="http://schemas.microsoft.com/office/word/2010/wordprocessingDrawing" xmlns:wp="http://schemas.openxmlformats.org/drawingml/2006/wordprocessingDrawing" xmlns:w10="urn:schemas-microsoft-com:office:word" xmlns:w="http://schemas.openxmlformats.org/wordprocessingml/2006/main" xmlns:w14="http://schemas.microsoft.com/office/word/2010/wordml" xmlns:w15="http://schemas.microsoft.com/office/word/2012/wordml" xmlns:wpg="http://schemas.microsoft.com/office/word/2010/wordprocessingGroup" xmlns:wpi="http://schemas.microsoft.com/office/word/2010/wordprocessingInk" xmlns:wne="http://schemas.microsoft.com/office/word/2006/wordml" xmlns:wps="http://schemas.microsoft.com/office/word/2010/wordprocessingShape" mc:Ignorable="w14 w15 wp14">
+  <w:endnote w:type="separator" w:id="-1">
+    <w:p>
+      <w:r>
+        <w:separator/>
+      </w:r>
+    </w:p>
+  </w:endnote>
+  <w:endnote w:type="continuationSeparator" w:id="0">
+    <w:p>
+      <w:r>
+        <w:continuationSeparator/>
+      </w:r>
+    </w:p>
+  </w:endnote>
+</w:endnotes>
+</file>
+
+<file path=word/footnotes.xml><?xml version="1.0" encoding="utf-8"?>
+<w:footnotes xmlns:wpc="http://schemas.microsoft.com/office/word/2010/wordprocessingCanvas" xmlns:mo="http://schemas.microsoft.com/office/mac/office/2008/main" xmlns:mc="http://schemas.openxmlformats.org/markup-compatibility/2006" xmlns:mv="urn:schemas-microsoft-com:mac:vml" xmlns:o="urn:schemas-microsoft-com:office:office" xmlns:r="http://schemas.openxmlformats.org/officeDocument/2006/relationships" xmlns:m="http://schemas.openxmlformats.org/officeDocument/2006/math" xmlns:v="urn:schemas-microsoft-com:vml" xmlns:wp14="http://schemas.microsoft.com/office/word/2010/wordprocessingDrawing" xmlns:wp="http://schemas.openxmlformats.org/drawingml/2006/wordprocessingDrawing" xmlns:w10="urn:schemas-microsoft-com:office:word" xmlns:w="http://schemas.openxmlformats.org/wordprocessingml/2006/main" xmlns:w14="http://schemas.microsoft.com/office/word/2010/wordml" xmlns:w15="http://schemas.microsoft.com/office/word/2012/wordml" xmlns:wpg="http://schemas.microsoft.com/office/word/2010/wordprocessingGroup" xmlns:wpi="http://schemas.microsoft.com/office/word/2010/wordprocessingInk" xmlns:wne="http://schemas.microsoft.com/office/word/2006/wordml" xmlns:wps="http://schemas.microsoft.com/office/word/2010/wordprocessingShape" mc:Ignorable="w14 w15 wp14">
+  <w:footnote w:type="separator" w:id="-1">
+    <w:p>
+      <w:r>
+        <w:separator/>
+      </w:r>
+    </w:p>
+  </w:footnote>
+  <w:footnote w:type="continuationSeparator" w:id="0">
+    <w:p>
+      <w:r>
+        <w:continuationSeparator/>
+      </w:r>
+    </w:p>
+  </w:footnote>
+</w:footnotes>
+</file>
+
+<file path=word/header1.xml><?xml version="1.0" encoding="utf-8"?>
+<w:hdr xmlns:wpc="http://schemas.microsoft.com/office/word/2010/wordprocessingCanvas" xmlns:mo="http://schemas.microsoft.com/office/mac/office/2008/main" xmlns:mc="http://schemas.openxmlformats.org/markup-compatibility/2006" xmlns:mv="urn:schemas-microsoft-com:mac:vml" xmlns:o="urn:schemas-microsoft-com:office:office" xmlns:r="http://schemas.openxmlformats.org/officeDocument/2006/relationships" xmlns:m="http://schemas.openxmlformats.org/officeDocument/2006/math" xmlns:v="urn:schemas-microsoft-com:vml" xmlns:wp14="http://schemas.microsoft.com/office/word/2010/wordprocessingDrawing" xmlns:wp="http://schemas.openxmlformats.org/drawingml/2006/wordprocessingDrawing" xmlns:w10="urn:schemas-microsoft-com:office:word" xmlns:w="http://schemas.openxmlformats.org/wordprocessingml/2006/main" xmlns:w14="http://schemas.microsoft.com/office/word/2010/wordml" xmlns:w15="http://schemas.microsoft.com/office/word/2012/wordml" xmlns:wpg="http://schemas.microsoft.com/office/word/2010/wordprocessingGroup" xmlns:wpi="http://schemas.microsoft.com/office/word/2010/wordprocessingInk" xmlns:wne="http://schemas.microsoft.com/office/word/2006/wordml" xmlns:wps="http://schemas.microsoft.com/office/word/2010/wordprocessingShape" mc:Ignorable="w14 w15 wp14">
+  <w:p>
+    <w:pPr>
+      <w:pStyle w:val="Header"/>
+    </w:pPr>
+    <w:proofErr w:type="spellStart"/>
+    <w:r>
+      <w:t>Arushri</w:t>
+    </w:r>
+    <w:proofErr w:type="spellEnd"/>
+    <w:r>
+      <w:t xml:space="preserve"> </w:t>
+    </w:r>
+    <w:proofErr w:type="spellStart"/>
+    <w:r>
+      <w:t>Swarup</w:t>
+    </w:r>
+    <w:proofErr w:type="spellEnd"/>
+    <w:r>
+      <w:t xml:space="preserve"> BME1450 998866071 Monday, October 3, 2016</w:t>
+    </w:r>
+  </w:p>
+  <w:p>
+    <w:pPr>
+      <w:pStyle w:val="Header"/>
+    </w:pPr>
+  </w:p>
+</w:hdr>
+</file>
+
 <file path=word/numbering.xml><?xml version="1.0" encoding="utf-8"?>
 <w:numbering xmlns:wpc="http://schemas.microsoft.com/office/word/2010/wordprocessingCanvas" xmlns:mo="http://schemas.microsoft.com/office/mac/office/2008/main" xmlns:mc="http://schemas.openxmlformats.org/markup-compatibility/2006" xmlns:mv="urn:schemas-microsoft-com:mac:vml" xmlns:o="urn:schemas-microsoft-com:office:office" xmlns:r="http://schemas.openxmlformats.org/officeDocument/2006/relationships" xmlns:m="http://schemas.openxmlformats.org/officeDocument/2006/math" xmlns:v="urn:schemas-microsoft-com:vml" xmlns:wp14="http://schemas.microsoft.com/office/word/2010/wordprocessingDrawing" xmlns:wp="http://schemas.openxmlformats.org/drawingml/2006/wordprocessingDrawing" xmlns:w10="urn:schemas-microsoft-com:office:word" xmlns:w="http://schemas.openxmlformats.org/wordprocessingml/2006/main" xmlns:w14="http://schemas.microsoft.com/office/word/2010/wordml" xmlns:w15="http://schemas.microsoft.com/office/word/2012/wordml" xmlns:wpg="http://schemas.microsoft.com/office/word/2010/wordprocessingGroup" xmlns:wpi="http://schemas.microsoft.com/office/word/2010/wordprocessingInk" xmlns:wne="http://schemas.microsoft.com/office/word/2006/wordml" xmlns:wps="http://schemas.microsoft.com/office/word/2010/wordprocessingShape" mc:Ignorable="w14 w15 wp14">
   <w:abstractNum w:abstractNumId="0">
+    <w:nsid w:val="038B29AD"/>
+    <w:multiLevelType w:val="hybridMultilevel"/>
+    <w:tmpl w:val="77986326"/>
+    <w:lvl w:ilvl="0" w:tplc="0409000F">
+      <w:start w:val="1"/>
+      <w:numFmt w:val="decimal"/>
+      <w:lvlText w:val="%1."/>
+      <w:lvlJc w:val="left"/>
+      <w:pPr>
+        <w:ind w:left="720" w:hanging="360"/>
+      </w:pPr>
+      <w:rPr>
+        <w:rFonts w:hint="default"/>
+      </w:rPr>
+    </w:lvl>
+    <w:lvl w:ilvl="1" w:tplc="04090001">
+      <w:start w:val="1"/>
+      <w:numFmt w:val="bullet"/>
+      <w:lvlText w:val=""/>
+      <w:lvlJc w:val="left"/>
+      <w:pPr>
+        <w:ind w:left="1440" w:hanging="360"/>
+      </w:pPr>
+      <w:rPr>
+        <w:rFonts w:ascii="Symbol" w:hAnsi="Symbol" w:hint="default"/>
+      </w:rPr>
+    </w:lvl>
+    <w:lvl w:ilvl="2" w:tplc="0409001B" w:tentative="1">
+      <w:start w:val="1"/>
+      <w:numFmt w:val="lowerRoman"/>
+      <w:lvlText w:val="%3."/>
+      <w:lvlJc w:val="right"/>
+      <w:pPr>
+        <w:ind w:left="2160" w:hanging="180"/>
+      </w:pPr>
+    </w:lvl>
+    <w:lvl w:ilvl="3" w:tplc="0409000F" w:tentative="1">
+      <w:start w:val="1"/>
+      <w:numFmt w:val="decimal"/>
+      <w:lvlText w:val="%4."/>
+      <w:lvlJc w:val="left"/>
+      <w:pPr>
+        <w:ind w:left="2880" w:hanging="360"/>
+      </w:pPr>
+    </w:lvl>
+    <w:lvl w:ilvl="4" w:tplc="04090019" w:tentative="1">
+      <w:start w:val="1"/>
+      <w:numFmt w:val="lowerLetter"/>
+      <w:lvlText w:val="%5."/>
+      <w:lvlJc w:val="left"/>
+      <w:pPr>
+        <w:ind w:left="3600" w:hanging="360"/>
+      </w:pPr>
+    </w:lvl>
+    <w:lvl w:ilvl="5" w:tplc="0409001B" w:tentative="1">
+      <w:start w:val="1"/>
+      <w:numFmt w:val="lowerRoman"/>
+      <w:lvlText w:val="%6."/>
+      <w:lvlJc w:val="right"/>
+      <w:pPr>
+        <w:ind w:left="4320" w:hanging="180"/>
+      </w:pPr>
+    </w:lvl>
+    <w:lvl w:ilvl="6" w:tplc="0409000F" w:tentative="1">
+      <w:start w:val="1"/>
+      <w:numFmt w:val="decimal"/>
+      <w:lvlText w:val="%7."/>
+      <w:lvlJc w:val="left"/>
+      <w:pPr>
+        <w:ind w:left="5040" w:hanging="360"/>
+      </w:pPr>
+    </w:lvl>
+    <w:lvl w:ilvl="7" w:tplc="04090019" w:tentative="1">
+      <w:start w:val="1"/>
+      <w:numFmt w:val="lowerLetter"/>
+      <w:lvlText w:val="%8."/>
+      <w:lvlJc w:val="left"/>
+      <w:pPr>
+        <w:ind w:left="5760" w:hanging="360"/>
+      </w:pPr>
+    </w:lvl>
+    <w:lvl w:ilvl="8" w:tplc="0409001B" w:tentative="1">
+      <w:start w:val="1"/>
+      <w:numFmt w:val="lowerRoman"/>
+      <w:lvlText w:val="%9."/>
+      <w:lvlJc w:val="right"/>
+      <w:pPr>
+        <w:ind w:left="6480" w:hanging="180"/>
+      </w:pPr>
+    </w:lvl>
+  </w:abstractNum>
+  <w:abstractNum w:abstractNumId="1">
     <w:nsid w:val="63823631"/>
     <w:multiLevelType w:val="hybridMultilevel"/>
     <w:tmpl w:val="0BB22A3C"/>
@@ -1271,6 +2960,9 @@
     </w:lvl>
   </w:abstractNum>
   <w:num w:numId="1">
+    <w:abstractNumId w:val="1"/>
+  </w:num>
+  <w:num w:numId="2">
     <w:abstractNumId w:val="0"/>
   </w:num>
 </w:numbering>
@@ -1674,6 +3366,10 @@
   <w:style w:type="paragraph" w:default="1" w:styleId="Normal">
     <w:name w:val="Normal"/>
     <w:qFormat/>
+    <w:rsid w:val="0095612C"/>
+    <w:rPr>
+      <w:rFonts w:ascii="Times New Roman" w:hAnsi="Times New Roman" w:cs="Times New Roman"/>
+    </w:rPr>
   </w:style>
   <w:style w:type="paragraph" w:styleId="Heading1">
     <w:name w:val="heading 1"/>
@@ -1733,6 +3429,9 @@
       <w:ind w:left="720"/>
       <w:contextualSpacing/>
     </w:pPr>
+    <w:rPr>
+      <w:rFonts w:asciiTheme="minorHAnsi" w:hAnsiTheme="minorHAnsi" w:cstheme="minorBidi"/>
+    </w:rPr>
   </w:style>
   <w:style w:type="character" w:customStyle="1" w:styleId="Heading1Char">
     <w:name w:val="Heading 1 Char"/>
@@ -1802,6 +3501,54 @@
     <w:name w:val="highlight"/>
     <w:basedOn w:val="DefaultParagraphFont"/>
     <w:rsid w:val="00B05A42"/>
+  </w:style>
+  <w:style w:type="paragraph" w:styleId="Header">
+    <w:name w:val="header"/>
+    <w:basedOn w:val="Normal"/>
+    <w:link w:val="HeaderChar"/>
+    <w:uiPriority w:val="99"/>
+    <w:unhideWhenUsed/>
+    <w:rsid w:val="00B064BD"/>
+    <w:pPr>
+      <w:tabs>
+        <w:tab w:val="center" w:pos="4680"/>
+        <w:tab w:val="right" w:pos="9360"/>
+      </w:tabs>
+    </w:pPr>
+  </w:style>
+  <w:style w:type="character" w:customStyle="1" w:styleId="HeaderChar">
+    <w:name w:val="Header Char"/>
+    <w:basedOn w:val="DefaultParagraphFont"/>
+    <w:link w:val="Header"/>
+    <w:uiPriority w:val="99"/>
+    <w:rsid w:val="00B064BD"/>
+    <w:rPr>
+      <w:rFonts w:ascii="Times New Roman" w:hAnsi="Times New Roman" w:cs="Times New Roman"/>
+    </w:rPr>
+  </w:style>
+  <w:style w:type="paragraph" w:styleId="Footer">
+    <w:name w:val="footer"/>
+    <w:basedOn w:val="Normal"/>
+    <w:link w:val="FooterChar"/>
+    <w:uiPriority w:val="99"/>
+    <w:unhideWhenUsed/>
+    <w:rsid w:val="00B064BD"/>
+    <w:pPr>
+      <w:tabs>
+        <w:tab w:val="center" w:pos="4680"/>
+        <w:tab w:val="right" w:pos="9360"/>
+      </w:tabs>
+    </w:pPr>
+  </w:style>
+  <w:style w:type="character" w:customStyle="1" w:styleId="FooterChar">
+    <w:name w:val="Footer Char"/>
+    <w:basedOn w:val="DefaultParagraphFont"/>
+    <w:link w:val="Footer"/>
+    <w:uiPriority w:val="99"/>
+    <w:rsid w:val="00B064BD"/>
+    <w:rPr>
+      <w:rFonts w:ascii="Times New Roman" w:hAnsi="Times New Roman" w:cs="Times New Roman"/>
+    </w:rPr>
   </w:style>
 </w:styles>
 </file>
